--- a/RansomWatch_report.docx
+++ b/RansomWatch_report.docx
@@ -160,6 +160,7 @@
                                       <w:calendar w:val="gregorian"/>
                                     </w:date>
                                   </w:sdtPr>
+                                  <w:sdtEndPr/>
                                   <w:sdtContent>
                                     <w:p>
                                       <w:pPr>
@@ -3476,6 +3477,7 @@
                                 <w:calendar w:val="gregorian"/>
                               </w:date>
                             </w:sdtPr>
+                            <w:sdtEndPr/>
                             <w:sdtContent>
                               <w:p>
                                 <w:pPr>
@@ -3703,6 +3705,7 @@
                                     <w:dataBinding w:prefixMappings="xmlns:ns0='http://purl.org/dc/elements/1.1/' xmlns:ns1='http://schemas.openxmlformats.org/package/2006/metadata/core-properties' " w:xpath="/ns1:coreProperties[1]/ns0:creator[1]" w:storeItemID="{6C3C8BC8-F283-45AE-878A-BAB7291924A1}"/>
                                     <w:text/>
                                   </w:sdtPr>
+                                  <w:sdtEndPr/>
                                   <w:sdtContent>
                                     <w:r>
                                       <w:rPr>
@@ -3740,6 +3743,7 @@
                                     <w:dataBinding w:prefixMappings="xmlns:ns0='http://schemas.openxmlformats.org/officeDocument/2006/extended-properties' " w:xpath="/ns0:Properties[1]/ns0:Company[1]" w:storeItemID="{6668398D-A668-4E3E-A5EB-62B293D839F1}"/>
                                     <w:text/>
                                   </w:sdtPr>
+                                  <w:sdtEndPr/>
                                   <w:sdtContent>
                                     <w:r>
                                       <w:rPr>
@@ -3807,6 +3811,7 @@
                               <w:dataBinding w:prefixMappings="xmlns:ns0='http://purl.org/dc/elements/1.1/' xmlns:ns1='http://schemas.openxmlformats.org/package/2006/metadata/core-properties' " w:xpath="/ns1:coreProperties[1]/ns0:creator[1]" w:storeItemID="{6C3C8BC8-F283-45AE-878A-BAB7291924A1}"/>
                               <w:text/>
                             </w:sdtPr>
+                            <w:sdtEndPr/>
                             <w:sdtContent>
                               <w:r>
                                 <w:rPr>
@@ -3844,6 +3849,7 @@
                               <w:dataBinding w:prefixMappings="xmlns:ns0='http://schemas.openxmlformats.org/officeDocument/2006/extended-properties' " w:xpath="/ns0:Properties[1]/ns0:Company[1]" w:storeItemID="{6668398D-A668-4E3E-A5EB-62B293D839F1}"/>
                               <w:text/>
                             </w:sdtPr>
+                            <w:sdtEndPr/>
                             <w:sdtContent>
                               <w:r>
                                 <w:rPr>
@@ -3965,6 +3971,7 @@
                                     <w:dataBinding w:prefixMappings="xmlns:ns0='http://purl.org/dc/elements/1.1/' xmlns:ns1='http://schemas.openxmlformats.org/package/2006/metadata/core-properties' " w:xpath="/ns1:coreProperties[1]/ns0:title[1]" w:storeItemID="{6C3C8BC8-F283-45AE-878A-BAB7291924A1}"/>
                                     <w:text/>
                                   </w:sdtPr>
+                                  <w:sdtEndPr/>
                                   <w:sdtContent>
                                     <w:r>
                                       <w:rPr>
@@ -4003,6 +4010,7 @@
                                     <w:dataBinding w:prefixMappings="xmlns:ns0='http://purl.org/dc/elements/1.1/' xmlns:ns1='http://schemas.openxmlformats.org/package/2006/metadata/core-properties' " w:xpath="/ns1:coreProperties[1]/ns0:subject[1]" w:storeItemID="{6C3C8BC8-F283-45AE-878A-BAB7291924A1}"/>
                                     <w:text/>
                                   </w:sdtPr>
+                                  <w:sdtEndPr/>
                                   <w:sdtContent>
                                     <w:r>
                                       <w:rPr>
@@ -4068,6 +4076,7 @@
                               <w:dataBinding w:prefixMappings="xmlns:ns0='http://purl.org/dc/elements/1.1/' xmlns:ns1='http://schemas.openxmlformats.org/package/2006/metadata/core-properties' " w:xpath="/ns1:coreProperties[1]/ns0:title[1]" w:storeItemID="{6C3C8BC8-F283-45AE-878A-BAB7291924A1}"/>
                               <w:text/>
                             </w:sdtPr>
+                            <w:sdtEndPr/>
                             <w:sdtContent>
                               <w:r>
                                 <w:rPr>
@@ -4106,6 +4115,7 @@
                               <w:dataBinding w:prefixMappings="xmlns:ns0='http://purl.org/dc/elements/1.1/' xmlns:ns1='http://schemas.openxmlformats.org/package/2006/metadata/core-properties' " w:xpath="/ns1:coreProperties[1]/ns0:subject[1]" w:storeItemID="{6C3C8BC8-F283-45AE-878A-BAB7291924A1}"/>
                               <w:text/>
                             </w:sdtPr>
+                            <w:sdtEndPr/>
                             <w:sdtContent>
                               <w:r>
                                 <w:rPr>
@@ -9146,8 +9156,6 @@
         </w:rPr>
         <w:t xml:space="preserve">, </w:t>
       </w:r>
-      <w:bookmarkStart w:id="8" w:name="_GoBack"/>
-      <w:bookmarkEnd w:id="8"/>
       <w:r>
         <w:rPr>
           <w:rFonts w:hint="cs"/>
@@ -9297,7 +9305,6 @@
         <w:bidi/>
         <w:spacing w:line="276" w:lineRule="auto"/>
         <w:rPr>
-          <w:rFonts w:hint="cs"/>
           <w:rtl/>
           <w:lang w:val="en-IL"/>
         </w:rPr>
@@ -9330,7 +9337,7 @@
           <w:rtl/>
         </w:rPr>
       </w:pPr>
-      <w:bookmarkStart w:id="9" w:name="_Toc12314163"/>
+      <w:bookmarkStart w:id="8" w:name="_Toc12314163"/>
       <w:r>
         <w:rPr>
           <w:rFonts w:hint="cs"/>
@@ -9346,7 +9353,7 @@
         </w:rPr>
         <w:t>אופן עבודת הפתרון</w:t>
       </w:r>
-      <w:bookmarkEnd w:id="9"/>
+      <w:bookmarkEnd w:id="8"/>
     </w:p>
     <w:p>
       <w:pPr>
@@ -9744,7 +9751,7 @@
           <w:rtl/>
         </w:rPr>
       </w:pPr>
-      <w:bookmarkStart w:id="10" w:name="_Toc12314164"/>
+      <w:bookmarkStart w:id="9" w:name="_Toc12314164"/>
       <w:r>
         <w:rPr>
           <w:rFonts w:hint="cs"/>
@@ -9773,11 +9780,265 @@
           <w:rtl/>
         </w:rPr>
         <w:t>תיאור תהליך הזיהוי</w:t>
+      </w:r>
+      <w:bookmarkEnd w:id="9"/>
+    </w:p>
+    <w:p>
+      <w:pPr>
+        <w:pStyle w:val="2"/>
+        <w:bidi/>
+        <w:spacing w:after="120" w:line="276" w:lineRule="auto"/>
+        <w:rPr>
+          <w:rtl/>
+          <w:lang w:val="en-IL"/>
+        </w:rPr>
+      </w:pPr>
+      <w:bookmarkStart w:id="10" w:name="_Toc12314165"/>
+      <w:r>
+        <w:rPr>
+          <w:rFonts w:hint="cs"/>
+          <w:rtl/>
+          <w:lang w:val="en-IL"/>
+        </w:rPr>
+        <w:t xml:space="preserve">1.6 </w:t>
+      </w:r>
+      <w:r>
+        <w:rPr>
+          <w:rFonts w:hint="cs"/>
+          <w:rtl/>
+          <w:lang w:val="en-IL"/>
+        </w:rPr>
+        <w:t>אזור מוגן</w:t>
       </w:r>
       <w:bookmarkEnd w:id="10"/>
     </w:p>
     <w:p>
       <w:pPr>
+        <w:bidi/>
+        <w:spacing w:after="0" w:line="276" w:lineRule="auto"/>
+        <w:ind w:left="379"/>
+        <w:rPr>
+          <w:rtl/>
+        </w:rPr>
+      </w:pPr>
+      <w:r>
+        <w:rPr>
+          <w:rFonts w:hint="cs"/>
+          <w:rtl/>
+        </w:rPr>
+        <w:t xml:space="preserve">תיקיות במערכת </w:t>
+      </w:r>
+      <w:r>
+        <w:rPr>
+          <w:rFonts w:hint="cs"/>
+          <w:rtl/>
+        </w:rPr>
+        <w:t>הקבצים עליהם בחר המשתמש להגן</w:t>
+      </w:r>
+      <w:r>
+        <w:rPr>
+          <w:rFonts w:hint="cs"/>
+          <w:rtl/>
+        </w:rPr>
+        <w:t>, תיקיות אלו מוגנות באופן רקורסיבי.</w:t>
+      </w:r>
+    </w:p>
+    <w:p>
+      <w:pPr>
+        <w:bidi/>
+        <w:spacing w:after="0" w:line="276" w:lineRule="auto"/>
+        <w:ind w:left="379"/>
+        <w:rPr>
+          <w:rtl/>
+        </w:rPr>
+      </w:pPr>
+      <w:r>
+        <w:rPr>
+          <w:rFonts w:hint="cs"/>
+          <w:rtl/>
+        </w:rPr>
+        <w:t>עבור תיקיות אלו מתבצע גיבוי של התוכן לגיבוי ענן (</w:t>
+      </w:r>
+      <w:r>
+        <w:rPr>
+          <w:rFonts w:hint="cs"/>
+          <w:highlight w:val="yellow"/>
+          <w:rtl/>
+        </w:rPr>
+        <w:t>5</w:t>
+      </w:r>
+      <w:r>
+        <w:rPr>
+          <w:rFonts w:hint="cs"/>
+          <w:highlight w:val="yellow"/>
+          <w:rtl/>
+        </w:rPr>
+        <w:t>.2.7</w:t>
+      </w:r>
+      <w:r>
+        <w:rPr>
+          <w:rFonts w:hint="cs"/>
+          <w:rtl/>
+        </w:rPr>
+        <w:t>)</w:t>
+      </w:r>
+      <w:r>
+        <w:rPr>
+          <w:rFonts w:hint="cs"/>
+          <w:rtl/>
+        </w:rPr>
+        <w:t xml:space="preserve">, ולאחר זיהוי של כופרות נעשה ניסיון שחזור </w:t>
+      </w:r>
+      <w:r>
+        <w:rPr>
+          <w:rFonts w:hint="cs"/>
+          <w:rtl/>
+        </w:rPr>
+        <w:t>לקבצים</w:t>
+      </w:r>
+      <w:r>
+        <w:rPr>
+          <w:rFonts w:hint="cs"/>
+          <w:rtl/>
+        </w:rPr>
+        <w:t xml:space="preserve"> מאזורים אלו שנפגעו</w:t>
+      </w:r>
+      <w:r>
+        <w:rPr>
+          <w:rFonts w:hint="cs"/>
+          <w:rtl/>
+        </w:rPr>
+        <w:t>.</w:t>
+      </w:r>
+    </w:p>
+    <w:p>
+      <w:pPr>
+        <w:bidi/>
+        <w:spacing w:after="0" w:line="276" w:lineRule="auto"/>
+        <w:ind w:left="379"/>
+        <w:rPr>
+          <w:rtl/>
+        </w:rPr>
+      </w:pPr>
+      <w:r>
+        <w:rPr>
+          <w:rFonts w:hint="cs"/>
+          <w:rtl/>
+        </w:rPr>
+        <w:t xml:space="preserve">עבור כל תיקייה מוגנת אנו אוספים </w:t>
+      </w:r>
+      <w:r>
+        <w:rPr>
+          <w:rFonts w:hint="cs"/>
+          <w:rtl/>
+        </w:rPr>
+        <w:t>מידע סטטיסטי</w:t>
+      </w:r>
+      <w:r>
+        <w:rPr>
+          <w:rFonts w:hint="cs"/>
+          <w:rtl/>
+        </w:rPr>
+        <w:t xml:space="preserve"> </w:t>
+      </w:r>
+      <w:r>
+        <w:rPr>
+          <w:rFonts w:hint="cs"/>
+          <w:rtl/>
+        </w:rPr>
+        <w:t xml:space="preserve">על מספר הקבצים והתיקיות </w:t>
+      </w:r>
+      <w:r>
+        <w:rPr>
+          <w:rFonts w:hint="cs"/>
+          <w:rtl/>
+        </w:rPr>
+        <w:t>באופן רקורסיבי</w:t>
+      </w:r>
+      <w:r>
+        <w:rPr>
+          <w:rFonts w:hint="cs"/>
+          <w:rtl/>
+        </w:rPr>
+        <w:t xml:space="preserve">, </w:t>
+      </w:r>
+      <w:r>
+        <w:rPr>
+          <w:rFonts w:hint="cs"/>
+          <w:rtl/>
+        </w:rPr>
+        <w:t xml:space="preserve">מידע </w:t>
+      </w:r>
+      <w:r>
+        <w:rPr>
+          <w:rFonts w:hint="cs"/>
+          <w:rtl/>
+        </w:rPr>
+        <w:t>המסייע בזיהוי התנהגות חשודה</w:t>
+      </w:r>
+      <w:r>
+        <w:rPr>
+          <w:rFonts w:hint="cs"/>
+          <w:rtl/>
+        </w:rPr>
+        <w:t>.</w:t>
+      </w:r>
+    </w:p>
+    <w:p>
+      <w:pPr>
+        <w:bidi/>
+        <w:spacing w:line="276" w:lineRule="auto"/>
+        <w:ind w:left="379"/>
+        <w:rPr>
+          <w:rtl/>
+        </w:rPr>
+      </w:pPr>
+      <w:r>
+        <w:rPr>
+          <w:rFonts w:hint="cs"/>
+          <w:rtl/>
+        </w:rPr>
+        <w:t xml:space="preserve">תיקיות אלו ניתנות להוספה ולהסרה על ידי </w:t>
+      </w:r>
+      <w:r>
+        <w:rPr>
+          <w:rFonts w:hint="cs"/>
+          <w:rtl/>
+        </w:rPr>
+        <w:t>המשתמש</w:t>
+      </w:r>
+      <w:r>
+        <w:rPr>
+          <w:rFonts w:hint="cs"/>
+          <w:rtl/>
+        </w:rPr>
+        <w:t xml:space="preserve"> במערכת</w:t>
+      </w:r>
+      <w:r>
+        <w:rPr>
+          <w:rFonts w:hint="cs"/>
+          <w:rtl/>
+        </w:rPr>
+        <w:t>.</w:t>
+      </w:r>
+      <w:r>
+        <w:rPr>
+          <w:rFonts w:hint="cs"/>
+          <w:rtl/>
+        </w:rPr>
+        <w:t xml:space="preserve"> (</w:t>
+      </w:r>
+      <w:r>
+        <w:rPr>
+          <w:rFonts w:hint="cs"/>
+          <w:highlight w:val="yellow"/>
+          <w:rtl/>
+        </w:rPr>
+        <w:t>6.2.7)</w:t>
+      </w:r>
+    </w:p>
+    <w:p>
+      <w:pPr>
         <w:pStyle w:val="2"/>
         <w:bidi/>
         <w:spacing w:after="120" w:line="276" w:lineRule="auto"/>
@@ -9786,278 +10047,24 @@
           <w:lang w:val="en-IL"/>
         </w:rPr>
       </w:pPr>
-      <w:bookmarkStart w:id="11" w:name="_Toc12314165"/>
-      <w:r>
-        <w:rPr>
-          <w:rFonts w:hint="cs"/>
-          <w:rtl/>
-          <w:lang w:val="en-IL"/>
-        </w:rPr>
-        <w:t xml:space="preserve">1.6 </w:t>
-      </w:r>
-      <w:r>
-        <w:rPr>
-          <w:rFonts w:hint="cs"/>
-          <w:rtl/>
-          <w:lang w:val="en-IL"/>
-        </w:rPr>
-        <w:t>אזור מוגן</w:t>
+      <w:bookmarkStart w:id="11" w:name="_Toc12314166"/>
+      <w:r>
+        <w:rPr>
+          <w:rFonts w:hint="cs"/>
+          <w:rtl/>
+          <w:lang w:val="en-IL"/>
+        </w:rPr>
+        <w:t xml:space="preserve">2.6 </w:t>
+      </w:r>
+      <w:r>
+        <w:rPr>
+          <w:rFonts w:hint="cs"/>
+          <w:rtl/>
+          <w:lang w:val="en-IL"/>
+        </w:rPr>
+        <w:t>אנטרופיה:</w:t>
       </w:r>
       <w:bookmarkEnd w:id="11"/>
-    </w:p>
-    <w:p>
-      <w:pPr>
-        <w:bidi/>
-        <w:spacing w:after="0" w:line="276" w:lineRule="auto"/>
-        <w:ind w:left="379"/>
-        <w:rPr>
-          <w:rtl/>
-        </w:rPr>
-      </w:pPr>
-      <w:r>
-        <w:rPr>
-          <w:rFonts w:hint="cs"/>
-          <w:rtl/>
-        </w:rPr>
-        <w:t xml:space="preserve">תיקיות במערכת </w:t>
-      </w:r>
-      <w:r>
-        <w:rPr>
-          <w:rFonts w:hint="cs"/>
-          <w:rtl/>
-        </w:rPr>
-        <w:t>הקבצים עליהם בחר המשתמש להגן</w:t>
-      </w:r>
-      <w:r>
-        <w:rPr>
-          <w:rFonts w:hint="cs"/>
-          <w:rtl/>
-        </w:rPr>
-        <w:t>, תיקיות אלו מוגנות באופן רקורסיבי.</w:t>
-      </w:r>
-    </w:p>
-    <w:p>
-      <w:pPr>
-        <w:bidi/>
-        <w:spacing w:after="0" w:line="276" w:lineRule="auto"/>
-        <w:ind w:left="379"/>
-        <w:rPr>
-          <w:rtl/>
-        </w:rPr>
-      </w:pPr>
-      <w:r>
-        <w:rPr>
-          <w:rFonts w:hint="cs"/>
-          <w:rtl/>
-        </w:rPr>
-        <w:t>עבור תיקיות אלו מתבצע גיבוי של התוכן לגיבוי ענן (</w:t>
-      </w:r>
-      <w:r>
-        <w:rPr>
-          <w:rFonts w:hint="cs"/>
-          <w:highlight w:val="yellow"/>
-          <w:rtl/>
-        </w:rPr>
-        <w:t>5</w:t>
-      </w:r>
-      <w:r>
-        <w:rPr>
-          <w:rFonts w:hint="cs"/>
-          <w:highlight w:val="yellow"/>
-          <w:rtl/>
-        </w:rPr>
-        <w:t>.2.7</w:t>
-      </w:r>
-      <w:r>
-        <w:rPr>
-          <w:rFonts w:hint="cs"/>
-          <w:rtl/>
-        </w:rPr>
-        <w:t>)</w:t>
-      </w:r>
-      <w:r>
-        <w:rPr>
-          <w:rFonts w:hint="cs"/>
-          <w:rtl/>
-        </w:rPr>
-        <w:t xml:space="preserve">, ולאחר זיהוי של כופרות נעשה ניסיון שחזור </w:t>
-      </w:r>
-      <w:r>
-        <w:rPr>
-          <w:rFonts w:hint="cs"/>
-          <w:rtl/>
-        </w:rPr>
-        <w:t>לקבצים</w:t>
-      </w:r>
-      <w:r>
-        <w:rPr>
-          <w:rFonts w:hint="cs"/>
-          <w:rtl/>
-        </w:rPr>
-        <w:t xml:space="preserve"> מאזורים אלו שנפגעו</w:t>
-      </w:r>
-      <w:r>
-        <w:rPr>
-          <w:rFonts w:hint="cs"/>
-          <w:rtl/>
-        </w:rPr>
-        <w:t>.</w:t>
-      </w:r>
-    </w:p>
-    <w:p>
-      <w:pPr>
-        <w:bidi/>
-        <w:spacing w:after="0" w:line="276" w:lineRule="auto"/>
-        <w:ind w:left="379"/>
-        <w:rPr>
-          <w:rtl/>
-        </w:rPr>
-      </w:pPr>
-      <w:r>
-        <w:rPr>
-          <w:rFonts w:hint="cs"/>
-          <w:rtl/>
-        </w:rPr>
-        <w:t xml:space="preserve">עבור כל תיקייה מוגנת אנו אוספים </w:t>
-      </w:r>
-      <w:r>
-        <w:rPr>
-          <w:rFonts w:hint="cs"/>
-          <w:rtl/>
-        </w:rPr>
-        <w:t>מידע סטטיסטי</w:t>
-      </w:r>
-      <w:r>
-        <w:rPr>
-          <w:rFonts w:hint="cs"/>
-          <w:rtl/>
-        </w:rPr>
-        <w:t xml:space="preserve"> </w:t>
-      </w:r>
-      <w:r>
-        <w:rPr>
-          <w:rFonts w:hint="cs"/>
-          <w:rtl/>
-        </w:rPr>
-        <w:t xml:space="preserve">על מספר הקבצים והתיקיות </w:t>
-      </w:r>
-      <w:r>
-        <w:rPr>
-          <w:rFonts w:hint="cs"/>
-          <w:rtl/>
-        </w:rPr>
-        <w:t>באופן רקורסיבי</w:t>
-      </w:r>
-      <w:r>
-        <w:rPr>
-          <w:rFonts w:hint="cs"/>
-          <w:rtl/>
-        </w:rPr>
-        <w:t xml:space="preserve">, </w:t>
-      </w:r>
-      <w:r>
-        <w:rPr>
-          <w:rFonts w:hint="cs"/>
-          <w:rtl/>
-        </w:rPr>
-        <w:t xml:space="preserve">מידע </w:t>
-      </w:r>
-      <w:r>
-        <w:rPr>
-          <w:rFonts w:hint="cs"/>
-          <w:rtl/>
-        </w:rPr>
-        <w:t>המסייע בזיהוי התנהגות חשודה</w:t>
-      </w:r>
-      <w:r>
-        <w:rPr>
-          <w:rFonts w:hint="cs"/>
-          <w:rtl/>
-        </w:rPr>
-        <w:t>.</w:t>
-      </w:r>
-    </w:p>
-    <w:p>
-      <w:pPr>
-        <w:bidi/>
-        <w:spacing w:line="276" w:lineRule="auto"/>
-        <w:ind w:left="379"/>
-        <w:rPr>
-          <w:rtl/>
-        </w:rPr>
-      </w:pPr>
-      <w:r>
-        <w:rPr>
-          <w:rFonts w:hint="cs"/>
-          <w:rtl/>
-        </w:rPr>
-        <w:t xml:space="preserve">תיקיות אלו ניתנות להוספה ולהסרה על ידי </w:t>
-      </w:r>
-      <w:r>
-        <w:rPr>
-          <w:rFonts w:hint="cs"/>
-          <w:rtl/>
-        </w:rPr>
-        <w:t>המשתמש</w:t>
-      </w:r>
-      <w:r>
-        <w:rPr>
-          <w:rFonts w:hint="cs"/>
-          <w:rtl/>
-        </w:rPr>
-        <w:t xml:space="preserve"> במערכת</w:t>
-      </w:r>
-      <w:r>
-        <w:rPr>
-          <w:rFonts w:hint="cs"/>
-          <w:rtl/>
-        </w:rPr>
-        <w:t>.</w:t>
-      </w:r>
-      <w:r>
-        <w:rPr>
-          <w:rFonts w:hint="cs"/>
-          <w:rtl/>
-        </w:rPr>
-        <w:t xml:space="preserve"> (</w:t>
-      </w:r>
-      <w:r>
-        <w:rPr>
-          <w:rFonts w:hint="cs"/>
-          <w:highlight w:val="yellow"/>
-          <w:rtl/>
-        </w:rPr>
-        <w:t>6.2.7)</w:t>
-      </w:r>
-    </w:p>
-    <w:p>
-      <w:pPr>
-        <w:pStyle w:val="2"/>
-        <w:bidi/>
-        <w:spacing w:after="120" w:line="276" w:lineRule="auto"/>
-        <w:rPr>
-          <w:rtl/>
-          <w:lang w:val="en-IL"/>
-        </w:rPr>
-      </w:pPr>
-      <w:bookmarkStart w:id="12" w:name="_Toc12314166"/>
-      <w:r>
-        <w:rPr>
-          <w:rFonts w:hint="cs"/>
-          <w:rtl/>
-          <w:lang w:val="en-IL"/>
-        </w:rPr>
-        <w:t xml:space="preserve">2.6 </w:t>
-      </w:r>
-      <w:r>
-        <w:rPr>
-          <w:rFonts w:hint="cs"/>
-          <w:rtl/>
-          <w:lang w:val="en-IL"/>
-        </w:rPr>
-        <w:t>אנטרופיה:</w:t>
-      </w:r>
-      <w:bookmarkEnd w:id="12"/>
     </w:p>
     <w:p>
       <w:pPr>
@@ -10567,7 +10574,7 @@
           <w:lang w:val="en-IL"/>
         </w:rPr>
       </w:pPr>
-      <w:bookmarkStart w:id="13" w:name="_Toc12314167"/>
+      <w:bookmarkStart w:id="12" w:name="_Toc12314167"/>
       <w:r>
         <w:rPr>
           <w:rFonts w:hint="cs"/>
@@ -10583,6 +10590,156 @@
           <w:lang w:val="en-IL"/>
         </w:rPr>
         <w:t>קבצי מלכודת:</w:t>
+      </w:r>
+      <w:bookmarkEnd w:id="12"/>
+    </w:p>
+    <w:p>
+      <w:pPr>
+        <w:bidi/>
+        <w:spacing w:after="0" w:line="276" w:lineRule="auto"/>
+        <w:ind w:left="379"/>
+        <w:rPr>
+          <w:rtl/>
+        </w:rPr>
+      </w:pPr>
+      <w:r>
+        <w:rPr>
+          <w:rFonts w:hint="cs"/>
+          <w:rtl/>
+        </w:rPr>
+        <w:t>קבצים שנשתלים על ידי מערכת</w:t>
+      </w:r>
+      <w:r>
+        <w:rPr>
+          <w:rFonts w:hint="cs"/>
+          <w:rtl/>
+        </w:rPr>
+        <w:t>.</w:t>
+      </w:r>
+    </w:p>
+    <w:p>
+      <w:pPr>
+        <w:bidi/>
+        <w:spacing w:after="0" w:line="276" w:lineRule="auto"/>
+        <w:ind w:left="379"/>
+        <w:rPr>
+          <w:rtl/>
+        </w:rPr>
+      </w:pPr>
+      <w:r>
+        <w:rPr>
+          <w:rFonts w:hint="cs"/>
+          <w:rtl/>
+        </w:rPr>
+        <w:t>מכיוון שאלו קבצים שנוצרו על ידי המערכת ולא על ידי המשתמש</w:t>
+      </w:r>
+      <w:r>
+        <w:rPr>
+          <w:rFonts w:hint="cs"/>
+          <w:rtl/>
+        </w:rPr>
+        <w:t xml:space="preserve">, כל פעולה המשנה </w:t>
+      </w:r>
+      <w:r>
+        <w:rPr>
+          <w:rFonts w:hint="cs"/>
+          <w:rtl/>
+        </w:rPr>
+        <w:t xml:space="preserve">אותם עשויה להצביע על התנהגות זדונית. </w:t>
+      </w:r>
+      <w:r>
+        <w:rPr>
+          <w:rFonts w:hint="cs"/>
+          <w:rtl/>
+        </w:rPr>
+        <w:t>קבצים אלו משתתפים במדדי הזיהוי.</w:t>
+      </w:r>
+    </w:p>
+    <w:p>
+      <w:pPr>
+        <w:bidi/>
+        <w:spacing w:line="276" w:lineRule="auto"/>
+        <w:ind w:left="379"/>
+        <w:rPr>
+          <w:rtl/>
+        </w:rPr>
+      </w:pPr>
+      <w:r>
+        <w:rPr>
+          <w:rFonts w:hint="cs"/>
+          <w:rtl/>
+        </w:rPr>
+        <w:t xml:space="preserve">פירוט נוסף אודות המלכודות בפרק 7 </w:t>
+      </w:r>
+      <w:r>
+        <w:rPr>
+          <w:rtl/>
+        </w:rPr>
+        <w:t>–</w:t>
+      </w:r>
+      <w:r>
+        <w:rPr>
+          <w:rFonts w:hint="cs"/>
+          <w:rtl/>
+        </w:rPr>
+        <w:t xml:space="preserve"> מימוש. (</w:t>
+      </w:r>
+      <w:r>
+        <w:rPr>
+          <w:rFonts w:hint="cs"/>
+          <w:highlight w:val="yellow"/>
+          <w:rtl/>
+        </w:rPr>
+        <w:t>2.2.7</w:t>
+      </w:r>
+      <w:r>
+        <w:rPr>
+          <w:rFonts w:hint="cs"/>
+          <w:rtl/>
+        </w:rPr>
+        <w:t>).</w:t>
+      </w:r>
+    </w:p>
+    <w:p>
+      <w:pPr>
+        <w:pStyle w:val="2"/>
+        <w:bidi/>
+        <w:spacing w:after="120" w:line="276" w:lineRule="auto"/>
+        <w:rPr>
+          <w:lang w:val="en-IL"/>
+        </w:rPr>
+      </w:pPr>
+      <w:bookmarkStart w:id="13" w:name="_Toc12314168"/>
+      <w:r>
+        <w:rPr>
+          <w:rFonts w:hint="cs"/>
+          <w:rtl/>
+          <w:lang w:val="en-IL"/>
+        </w:rPr>
+        <w:t xml:space="preserve">4.6 </w:t>
+      </w:r>
+      <w:r>
+        <w:rPr>
+          <w:rFonts w:hint="cs"/>
+          <w:rtl/>
+          <w:lang w:val="en-IL"/>
+        </w:rPr>
+        <w:t xml:space="preserve">מערכת </w:t>
+      </w:r>
+      <w:r>
+        <w:rPr>
+          <w:rFonts w:hint="cs"/>
+          <w:lang w:val="en-IL"/>
+        </w:rPr>
+        <w:t>GID</w:t>
+      </w:r>
+      <w:r>
+        <w:rPr>
+          <w:rFonts w:hint="cs"/>
+          <w:rtl/>
+          <w:lang w:val="en-IL"/>
+        </w:rPr>
+        <w:t>:</w:t>
       </w:r>
       <w:bookmarkEnd w:id="13"/>
     </w:p>
@@ -10600,52 +10757,55 @@
           <w:rFonts w:hint="cs"/>
           <w:rtl/>
         </w:rPr>
-        <w:t>קבצים שנשתלים על ידי מערכת</w:t>
-      </w:r>
-      <w:r>
-        <w:rPr>
-          <w:rFonts w:hint="cs"/>
-          <w:rtl/>
-        </w:rPr>
-        <w:t>.</w:t>
-      </w:r>
-    </w:p>
-    <w:p>
-      <w:pPr>
-        <w:bidi/>
-        <w:spacing w:after="0" w:line="276" w:lineRule="auto"/>
-        <w:ind w:left="379"/>
-        <w:rPr>
-          <w:rtl/>
-        </w:rPr>
-      </w:pPr>
-      <w:r>
-        <w:rPr>
-          <w:rFonts w:hint="cs"/>
-          <w:rtl/>
-        </w:rPr>
-        <w:t>מכיוון שאלו קבצים שנוצרו על ידי המערכת ולא על ידי המשתמש</w:t>
-      </w:r>
-      <w:r>
-        <w:rPr>
-          <w:rFonts w:hint="cs"/>
-          <w:rtl/>
-        </w:rPr>
-        <w:t xml:space="preserve">, כל פעולה המשנה </w:t>
-      </w:r>
-      <w:r>
-        <w:rPr>
-          <w:rFonts w:hint="cs"/>
-          <w:rtl/>
-        </w:rPr>
-        <w:t xml:space="preserve">אותם עשויה להצביע על התנהגות זדונית. </w:t>
-      </w:r>
-      <w:r>
-        <w:rPr>
-          <w:rFonts w:hint="cs"/>
-          <w:rtl/>
-        </w:rPr>
-        <w:t>קבצים אלו משתתפים במדדי הזיהוי.</w:t>
+        <w:t xml:space="preserve">לכל אוסף תהליכים הקשורים זה לזה בקשרי יצירה ניתן מזהה ייחודי זהה, שנועד </w:t>
+      </w:r>
+      <w:r>
+        <w:rPr>
+          <w:rFonts w:hint="cs"/>
+          <w:rtl/>
+        </w:rPr>
+        <w:t>ל</w:t>
+      </w:r>
+      <w:r>
+        <w:rPr>
+          <w:rFonts w:hint="cs"/>
+          <w:rtl/>
+        </w:rPr>
+        <w:t>אגד אותם</w:t>
+      </w:r>
+      <w:r>
+        <w:rPr>
+          <w:rFonts w:hint="cs"/>
+          <w:rtl/>
+        </w:rPr>
+        <w:t xml:space="preserve"> לצורך זיהוי משותף</w:t>
+      </w:r>
+      <w:r>
+        <w:rPr>
+          <w:rFonts w:hint="cs"/>
+          <w:rtl/>
+        </w:rPr>
+        <w:t xml:space="preserve">. </w:t>
+      </w:r>
+      <w:r>
+        <w:rPr>
+          <w:rFonts w:hint="cs"/>
+          <w:rtl/>
+        </w:rPr>
+        <w:t xml:space="preserve">המערכת מנתחת התנהגות של קבוצת תהליכים משותפי </w:t>
+      </w:r>
+      <w:r>
+        <w:rPr>
+          <w:rFonts w:hint="cs"/>
+        </w:rPr>
+        <w:t>GID</w:t>
+      </w:r>
+      <w:r>
+        <w:rPr>
+          <w:rFonts w:hint="cs"/>
+          <w:rtl/>
+        </w:rPr>
+        <w:t xml:space="preserve"> לצורך זיהוי ובכך מעלה את האחריותיות של אפליקציות מרובות תהליכים. </w:t>
       </w:r>
     </w:p>
     <w:p>
@@ -10662,20 +10822,27 @@
           <w:rFonts w:hint="cs"/>
           <w:rtl/>
         </w:rPr>
-        <w:t xml:space="preserve">פירוט נוסף אודות המלכודות בפרק 7 </w:t>
-      </w:r>
-      <w:r>
-        <w:rPr>
-          <w:rtl/>
-        </w:rPr>
-        <w:t>–</w:t>
-      </w:r>
-      <w:r>
-        <w:rPr>
-          <w:rFonts w:hint="cs"/>
-          <w:rtl/>
-        </w:rPr>
-        <w:t xml:space="preserve"> מימוש. (</w:t>
+        <w:t xml:space="preserve">פירוט נוסף אודות </w:t>
+      </w:r>
+      <w:r>
+        <w:rPr>
+          <w:rFonts w:hint="cs"/>
+          <w:rtl/>
+        </w:rPr>
+        <w:t xml:space="preserve">מערכת ה- </w:t>
+      </w:r>
+      <w:r>
+        <w:rPr>
+          <w:rFonts w:hint="cs"/>
+        </w:rPr>
+        <w:t>GID</w:t>
+      </w:r>
+      <w:r>
+        <w:rPr>
+          <w:rFonts w:hint="cs"/>
+          <w:rtl/>
+        </w:rPr>
+        <w:t xml:space="preserve"> בפרק 7 – מימוש. (</w:t>
       </w:r>
       <w:r>
         <w:rPr>
@@ -10683,7 +10850,23 @@
           <w:highlight w:val="yellow"/>
           <w:rtl/>
         </w:rPr>
-        <w:t>2.2.7</w:t>
+        <w:t>2.</w:t>
+      </w:r>
+      <w:r>
+        <w:rPr>
+          <w:rFonts w:hint="cs"/>
+          <w:highlight w:val="yellow"/>
+          <w:rtl/>
+        </w:rPr>
+        <w:t>1</w:t>
+      </w:r>
+      <w:r>
+        <w:rPr>
+          <w:rFonts w:hint="cs"/>
+          <w:highlight w:val="yellow"/>
+          <w:rtl/>
+        </w:rPr>
+        <w:t>.7</w:t>
       </w:r>
       <w:r>
         <w:rPr>
@@ -10699,204 +10882,28 @@
         <w:bidi/>
         <w:spacing w:after="120" w:line="276" w:lineRule="auto"/>
         <w:rPr>
-          <w:lang w:val="en-IL"/>
-        </w:rPr>
-      </w:pPr>
-      <w:bookmarkStart w:id="14" w:name="_Toc12314168"/>
-      <w:r>
-        <w:rPr>
-          <w:rFonts w:hint="cs"/>
-          <w:rtl/>
-          <w:lang w:val="en-IL"/>
-        </w:rPr>
-        <w:t xml:space="preserve">4.6 </w:t>
-      </w:r>
-      <w:r>
-        <w:rPr>
-          <w:rFonts w:hint="cs"/>
-          <w:rtl/>
-          <w:lang w:val="en-IL"/>
-        </w:rPr>
-        <w:t xml:space="preserve">מערכת </w:t>
-      </w:r>
-      <w:r>
-        <w:rPr>
-          <w:rFonts w:hint="cs"/>
-          <w:lang w:val="en-IL"/>
-        </w:rPr>
-        <w:t>GID</w:t>
-      </w:r>
-      <w:r>
-        <w:rPr>
-          <w:rFonts w:hint="cs"/>
-          <w:rtl/>
-          <w:lang w:val="en-IL"/>
-        </w:rPr>
-        <w:t>:</w:t>
+          <w:rtl/>
+          <w:lang w:val="en-IL"/>
+        </w:rPr>
+      </w:pPr>
+      <w:bookmarkStart w:id="14" w:name="_Toc12314169"/>
+      <w:r>
+        <w:rPr>
+          <w:rFonts w:hint="cs"/>
+          <w:rtl/>
+          <w:lang w:val="en-IL"/>
+        </w:rPr>
+        <w:t xml:space="preserve">5.6 </w:t>
+      </w:r>
+      <w:r>
+        <w:rPr>
+          <w:rFonts w:hint="cs"/>
+          <w:rtl/>
+          <w:lang w:val="en-IL"/>
+        </w:rPr>
+        <w:t>מדדי זיהוי</w:t>
       </w:r>
       <w:bookmarkEnd w:id="14"/>
-    </w:p>
-    <w:p>
-      <w:pPr>
-        <w:bidi/>
-        <w:spacing w:after="0" w:line="276" w:lineRule="auto"/>
-        <w:ind w:left="379"/>
-        <w:rPr>
-          <w:rtl/>
-        </w:rPr>
-      </w:pPr>
-      <w:r>
-        <w:rPr>
-          <w:rFonts w:hint="cs"/>
-          <w:rtl/>
-        </w:rPr>
-        <w:t xml:space="preserve">לכל אוסף תהליכים הקשורים זה לזה בקשרי יצירה ניתן מזהה ייחודי זהה, שנועד </w:t>
-      </w:r>
-      <w:r>
-        <w:rPr>
-          <w:rFonts w:hint="cs"/>
-          <w:rtl/>
-        </w:rPr>
-        <w:t>ל</w:t>
-      </w:r>
-      <w:r>
-        <w:rPr>
-          <w:rFonts w:hint="cs"/>
-          <w:rtl/>
-        </w:rPr>
-        <w:t>אגד אותם</w:t>
-      </w:r>
-      <w:r>
-        <w:rPr>
-          <w:rFonts w:hint="cs"/>
-          <w:rtl/>
-        </w:rPr>
-        <w:t xml:space="preserve"> לצורך זיהוי משותף</w:t>
-      </w:r>
-      <w:r>
-        <w:rPr>
-          <w:rFonts w:hint="cs"/>
-          <w:rtl/>
-        </w:rPr>
-        <w:t xml:space="preserve">. </w:t>
-      </w:r>
-      <w:r>
-        <w:rPr>
-          <w:rFonts w:hint="cs"/>
-          <w:rtl/>
-        </w:rPr>
-        <w:t xml:space="preserve">המערכת מנתחת התנהגות של קבוצת תהליכים משותפי </w:t>
-      </w:r>
-      <w:r>
-        <w:rPr>
-          <w:rFonts w:hint="cs"/>
-        </w:rPr>
-        <w:t>GID</w:t>
-      </w:r>
-      <w:r>
-        <w:rPr>
-          <w:rFonts w:hint="cs"/>
-          <w:rtl/>
-        </w:rPr>
-        <w:t xml:space="preserve"> לצורך זיהוי ובכך מעלה את האחריותיות של אפליקציות מרובות תהליכים. </w:t>
-      </w:r>
-    </w:p>
-    <w:p>
-      <w:pPr>
-        <w:bidi/>
-        <w:spacing w:line="276" w:lineRule="auto"/>
-        <w:ind w:left="379"/>
-        <w:rPr>
-          <w:rtl/>
-        </w:rPr>
-      </w:pPr>
-      <w:r>
-        <w:rPr>
-          <w:rFonts w:hint="cs"/>
-          <w:rtl/>
-        </w:rPr>
-        <w:t xml:space="preserve">פירוט נוסף אודות </w:t>
-      </w:r>
-      <w:r>
-        <w:rPr>
-          <w:rFonts w:hint="cs"/>
-          <w:rtl/>
-        </w:rPr>
-        <w:t xml:space="preserve">מערכת ה- </w:t>
-      </w:r>
-      <w:r>
-        <w:rPr>
-          <w:rFonts w:hint="cs"/>
-        </w:rPr>
-        <w:t>GID</w:t>
-      </w:r>
-      <w:r>
-        <w:rPr>
-          <w:rFonts w:hint="cs"/>
-          <w:rtl/>
-        </w:rPr>
-        <w:t xml:space="preserve"> בפרק 7 – מימוש. (</w:t>
-      </w:r>
-      <w:r>
-        <w:rPr>
-          <w:rFonts w:hint="cs"/>
-          <w:highlight w:val="yellow"/>
-          <w:rtl/>
-        </w:rPr>
-        <w:t>2.</w:t>
-      </w:r>
-      <w:r>
-        <w:rPr>
-          <w:rFonts w:hint="cs"/>
-          <w:highlight w:val="yellow"/>
-          <w:rtl/>
-        </w:rPr>
-        <w:t>1</w:t>
-      </w:r>
-      <w:r>
-        <w:rPr>
-          <w:rFonts w:hint="cs"/>
-          <w:highlight w:val="yellow"/>
-          <w:rtl/>
-        </w:rPr>
-        <w:t>.7</w:t>
-      </w:r>
-      <w:r>
-        <w:rPr>
-          <w:rFonts w:hint="cs"/>
-          <w:rtl/>
-        </w:rPr>
-        <w:t>).</w:t>
-      </w:r>
-    </w:p>
-    <w:p>
-      <w:pPr>
-        <w:pStyle w:val="2"/>
-        <w:bidi/>
-        <w:spacing w:after="120" w:line="276" w:lineRule="auto"/>
-        <w:rPr>
-          <w:rtl/>
-          <w:lang w:val="en-IL"/>
-        </w:rPr>
-      </w:pPr>
-      <w:bookmarkStart w:id="15" w:name="_Toc12314169"/>
-      <w:r>
-        <w:rPr>
-          <w:rFonts w:hint="cs"/>
-          <w:rtl/>
-          <w:lang w:val="en-IL"/>
-        </w:rPr>
-        <w:t xml:space="preserve">5.6 </w:t>
-      </w:r>
-      <w:r>
-        <w:rPr>
-          <w:rFonts w:hint="cs"/>
-          <w:rtl/>
-          <w:lang w:val="en-IL"/>
-        </w:rPr>
-        <w:t>מדדי זיהוי</w:t>
-      </w:r>
-      <w:bookmarkEnd w:id="15"/>
     </w:p>
     <w:p>
       <w:pPr>
@@ -11281,7 +11288,6 @@
               <w:bidi/>
               <w:spacing w:line="276" w:lineRule="auto"/>
               <w:rPr>
-                <w:rFonts w:hint="cs"/>
                 <w:sz w:val="16"/>
                 <w:szCs w:val="16"/>
                 <w:lang w:val="en-IL"/>
@@ -11310,7 +11316,6 @@
               <w:spacing w:line="276" w:lineRule="auto"/>
               <w:cnfStyle w:val="100000000000" w:firstRow="1" w:lastRow="0" w:firstColumn="0" w:lastColumn="0" w:oddVBand="0" w:evenVBand="0" w:oddHBand="0" w:evenHBand="0" w:firstRowFirstColumn="0" w:firstRowLastColumn="0" w:lastRowFirstColumn="0" w:lastRowLastColumn="0"/>
               <w:rPr>
-                <w:rFonts w:hint="cs"/>
                 <w:sz w:val="16"/>
                 <w:szCs w:val="16"/>
                 <w:rtl/>
@@ -11397,7 +11402,6 @@
               <w:spacing w:line="276" w:lineRule="auto"/>
               <w:cnfStyle w:val="100000000000" w:firstRow="1" w:lastRow="0" w:firstColumn="0" w:lastColumn="0" w:oddVBand="0" w:evenVBand="0" w:oddHBand="0" w:evenHBand="0" w:firstRowFirstColumn="0" w:firstRowLastColumn="0" w:lastRowFirstColumn="0" w:lastRowLastColumn="0"/>
               <w:rPr>
-                <w:rFonts w:hint="cs"/>
                 <w:sz w:val="16"/>
                 <w:szCs w:val="16"/>
                 <w:rtl/>
@@ -12688,7 +12692,6 @@
               <w:spacing w:line="276" w:lineRule="auto"/>
               <w:cnfStyle w:val="000000100000" w:firstRow="0" w:lastRow="0" w:firstColumn="0" w:lastColumn="0" w:oddVBand="0" w:evenVBand="0" w:oddHBand="1" w:evenHBand="0" w:firstRowFirstColumn="0" w:firstRowLastColumn="0" w:lastRowFirstColumn="0" w:lastRowLastColumn="0"/>
               <w:rPr>
-                <w:rFonts w:hint="cs"/>
                 <w:sz w:val="16"/>
                 <w:szCs w:val="16"/>
                 <w:lang w:val="en-IL"/>
@@ -12893,7 +12896,6 @@
               <w:spacing w:line="276" w:lineRule="auto"/>
               <w:cnfStyle w:val="000000000000" w:firstRow="0" w:lastRow="0" w:firstColumn="0" w:lastColumn="0" w:oddVBand="0" w:evenVBand="0" w:oddHBand="0" w:evenHBand="0" w:firstRowFirstColumn="0" w:firstRowLastColumn="0" w:lastRowFirstColumn="0" w:lastRowLastColumn="0"/>
               <w:rPr>
-                <w:rFonts w:hint="cs"/>
                 <w:sz w:val="16"/>
                 <w:szCs w:val="16"/>
                 <w:lang w:val="en-IL"/>
@@ -12977,7 +12979,6 @@
               <w:spacing w:line="276" w:lineRule="auto"/>
               <w:cnfStyle w:val="000000000000" w:firstRow="0" w:lastRow="0" w:firstColumn="0" w:lastColumn="0" w:oddVBand="0" w:evenVBand="0" w:oddHBand="0" w:evenHBand="0" w:firstRowFirstColumn="0" w:firstRowLastColumn="0" w:lastRowFirstColumn="0" w:lastRowLastColumn="0"/>
               <w:rPr>
-                <w:rFonts w:hint="cs"/>
                 <w:sz w:val="16"/>
                 <w:szCs w:val="16"/>
                 <w:lang w:val="en-IL"/>
@@ -13011,7 +13012,6 @@
               <w:bidi/>
               <w:spacing w:line="276" w:lineRule="auto"/>
               <w:rPr>
-                <w:rFonts w:hint="cs"/>
                 <w:b w:val="0"/>
                 <w:bCs w:val="0"/>
                 <w:sz w:val="16"/>
@@ -13045,7 +13045,6 @@
               <w:spacing w:line="276" w:lineRule="auto"/>
               <w:cnfStyle w:val="000000100000" w:firstRow="0" w:lastRow="0" w:firstColumn="0" w:lastColumn="0" w:oddVBand="0" w:evenVBand="0" w:oddHBand="1" w:evenHBand="0" w:firstRowFirstColumn="0" w:firstRowLastColumn="0" w:lastRowFirstColumn="0" w:lastRowLastColumn="0"/>
               <w:rPr>
-                <w:rFonts w:hint="cs"/>
                 <w:sz w:val="16"/>
                 <w:szCs w:val="16"/>
                 <w:rtl/>
@@ -13075,7 +13074,6 @@
               <w:spacing w:line="276" w:lineRule="auto"/>
               <w:cnfStyle w:val="000000100000" w:firstRow="0" w:lastRow="0" w:firstColumn="0" w:lastColumn="0" w:oddVBand="0" w:evenVBand="0" w:oddHBand="1" w:evenHBand="0" w:firstRowFirstColumn="0" w:firstRowLastColumn="0" w:lastRowFirstColumn="0" w:lastRowLastColumn="0"/>
               <w:rPr>
-                <w:rFonts w:hint="cs"/>
                 <w:sz w:val="16"/>
                 <w:szCs w:val="16"/>
                 <w:rtl/>
@@ -13225,7 +13223,6 @@
               <w:bidi/>
               <w:spacing w:line="276" w:lineRule="auto"/>
               <w:rPr>
-                <w:rFonts w:hint="cs"/>
                 <w:b w:val="0"/>
                 <w:bCs w:val="0"/>
                 <w:sz w:val="16"/>
@@ -13286,7 +13283,6 @@
               <w:spacing w:line="276" w:lineRule="auto"/>
               <w:cnfStyle w:val="000000000000" w:firstRow="0" w:lastRow="0" w:firstColumn="0" w:lastColumn="0" w:oddVBand="0" w:evenVBand="0" w:oddHBand="0" w:evenHBand="0" w:firstRowFirstColumn="0" w:firstRowLastColumn="0" w:lastRowFirstColumn="0" w:lastRowLastColumn="0"/>
               <w:rPr>
-                <w:rFonts w:hint="cs"/>
                 <w:sz w:val="16"/>
                 <w:szCs w:val="16"/>
                 <w:rtl/>
@@ -13419,7 +13415,6 @@
               <w:bidi/>
               <w:spacing w:line="276" w:lineRule="auto"/>
               <w:rPr>
-                <w:rFonts w:hint="cs"/>
                 <w:b w:val="0"/>
                 <w:bCs w:val="0"/>
                 <w:sz w:val="16"/>
@@ -13453,7 +13448,6 @@
               <w:spacing w:line="276" w:lineRule="auto"/>
               <w:cnfStyle w:val="000000100000" w:firstRow="0" w:lastRow="0" w:firstColumn="0" w:lastColumn="0" w:oddVBand="0" w:evenVBand="0" w:oddHBand="1" w:evenHBand="0" w:firstRowFirstColumn="0" w:firstRowLastColumn="0" w:lastRowFirstColumn="0" w:lastRowLastColumn="0"/>
               <w:rPr>
-                <w:rFonts w:hint="cs"/>
                 <w:sz w:val="16"/>
                 <w:szCs w:val="16"/>
                 <w:rtl/>
@@ -13483,7 +13477,6 @@
               <w:spacing w:line="276" w:lineRule="auto"/>
               <w:cnfStyle w:val="000000100000" w:firstRow="0" w:lastRow="0" w:firstColumn="0" w:lastColumn="0" w:oddVBand="0" w:evenVBand="0" w:oddHBand="1" w:evenHBand="0" w:firstRowFirstColumn="0" w:firstRowLastColumn="0" w:lastRowFirstColumn="0" w:lastRowLastColumn="0"/>
               <w:rPr>
-                <w:rFonts w:hint="cs"/>
                 <w:sz w:val="16"/>
                 <w:szCs w:val="16"/>
                 <w:rtl/>
@@ -13613,7 +13606,6 @@
               <w:bidi/>
               <w:spacing w:line="276" w:lineRule="auto"/>
               <w:rPr>
-                <w:rFonts w:hint="cs"/>
                 <w:b w:val="0"/>
                 <w:bCs w:val="0"/>
                 <w:sz w:val="16"/>
@@ -13647,7 +13639,6 @@
               <w:spacing w:line="276" w:lineRule="auto"/>
               <w:cnfStyle w:val="000000000000" w:firstRow="0" w:lastRow="0" w:firstColumn="0" w:lastColumn="0" w:oddVBand="0" w:evenVBand="0" w:oddHBand="0" w:evenHBand="0" w:firstRowFirstColumn="0" w:firstRowLastColumn="0" w:lastRowFirstColumn="0" w:lastRowLastColumn="0"/>
               <w:rPr>
-                <w:rFonts w:hint="cs"/>
                 <w:sz w:val="16"/>
                 <w:szCs w:val="16"/>
                 <w:rtl/>
@@ -13677,7 +13668,6 @@
               <w:spacing w:line="276" w:lineRule="auto"/>
               <w:cnfStyle w:val="000000000000" w:firstRow="0" w:lastRow="0" w:firstColumn="0" w:lastColumn="0" w:oddVBand="0" w:evenVBand="0" w:oddHBand="0" w:evenHBand="0" w:firstRowFirstColumn="0" w:firstRowLastColumn="0" w:lastRowFirstColumn="0" w:lastRowLastColumn="0"/>
               <w:rPr>
-                <w:rFonts w:hint="cs"/>
                 <w:sz w:val="16"/>
                 <w:szCs w:val="16"/>
                 <w:rtl/>
@@ -13883,7 +13873,6 @@
               <w:bidi/>
               <w:spacing w:line="276" w:lineRule="auto"/>
               <w:rPr>
-                <w:rFonts w:hint="cs"/>
                 <w:b w:val="0"/>
                 <w:bCs w:val="0"/>
                 <w:sz w:val="16"/>
@@ -13917,7 +13906,6 @@
               <w:spacing w:line="276" w:lineRule="auto"/>
               <w:cnfStyle w:val="000000100000" w:firstRow="0" w:lastRow="0" w:firstColumn="0" w:lastColumn="0" w:oddVBand="0" w:evenVBand="0" w:oddHBand="1" w:evenHBand="0" w:firstRowFirstColumn="0" w:firstRowLastColumn="0" w:lastRowFirstColumn="0" w:lastRowLastColumn="0"/>
               <w:rPr>
-                <w:rFonts w:hint="cs"/>
                 <w:sz w:val="16"/>
                 <w:szCs w:val="16"/>
                 <w:rtl/>
@@ -13947,7 +13935,6 @@
               <w:spacing w:line="276" w:lineRule="auto"/>
               <w:cnfStyle w:val="000000100000" w:firstRow="0" w:lastRow="0" w:firstColumn="0" w:lastColumn="0" w:oddVBand="0" w:evenVBand="0" w:oddHBand="1" w:evenHBand="0" w:firstRowFirstColumn="0" w:firstRowLastColumn="0" w:lastRowFirstColumn="0" w:lastRowLastColumn="0"/>
               <w:rPr>
-                <w:rFonts w:hint="cs"/>
                 <w:sz w:val="16"/>
                 <w:szCs w:val="16"/>
                 <w:lang w:val="en-IL"/>
@@ -14046,7 +14033,6 @@
               <w:bidi/>
               <w:spacing w:line="276" w:lineRule="auto"/>
               <w:rPr>
-                <w:rFonts w:hint="cs"/>
                 <w:b w:val="0"/>
                 <w:bCs w:val="0"/>
                 <w:sz w:val="16"/>
@@ -14092,7 +14078,6 @@
               <w:spacing w:line="276" w:lineRule="auto"/>
               <w:cnfStyle w:val="000000000000" w:firstRow="0" w:lastRow="0" w:firstColumn="0" w:lastColumn="0" w:oddVBand="0" w:evenVBand="0" w:oddHBand="0" w:evenHBand="0" w:firstRowFirstColumn="0" w:firstRowLastColumn="0" w:lastRowFirstColumn="0" w:lastRowLastColumn="0"/>
               <w:rPr>
-                <w:rFonts w:hint="cs"/>
                 <w:sz w:val="16"/>
                 <w:szCs w:val="16"/>
                 <w:rtl/>
@@ -14122,7 +14107,6 @@
               <w:spacing w:line="276" w:lineRule="auto"/>
               <w:cnfStyle w:val="000000000000" w:firstRow="0" w:lastRow="0" w:firstColumn="0" w:lastColumn="0" w:oddVBand="0" w:evenVBand="0" w:oddHBand="0" w:evenHBand="0" w:firstRowFirstColumn="0" w:firstRowLastColumn="0" w:lastRowFirstColumn="0" w:lastRowLastColumn="0"/>
               <w:rPr>
-                <w:rFonts w:hint="cs"/>
                 <w:sz w:val="16"/>
                 <w:szCs w:val="16"/>
                 <w:rtl/>
@@ -14193,7 +14177,7 @@
         <w:bidi/>
         <w:spacing w:after="240" w:line="276" w:lineRule="auto"/>
       </w:pPr>
-      <w:bookmarkStart w:id="16" w:name="_Toc12314170"/>
+      <w:bookmarkStart w:id="15" w:name="_Toc12314170"/>
       <w:r>
         <w:rPr>
           <w:rFonts w:hint="cs"/>
@@ -14209,7 +14193,7 @@
         </w:rPr>
         <w:t>ממשק ומימוש</w:t>
       </w:r>
-      <w:bookmarkEnd w:id="16"/>
+      <w:bookmarkEnd w:id="15"/>
     </w:p>
     <w:p>
       <w:pPr>
@@ -14395,7 +14379,7 @@
           <w:lang w:val="en-IL"/>
         </w:rPr>
       </w:pPr>
-      <w:bookmarkStart w:id="17" w:name="_Toc12314171"/>
+      <w:bookmarkStart w:id="16" w:name="_Toc12314171"/>
       <w:r>
         <w:rPr>
           <w:rFonts w:hint="cs"/>
@@ -14412,7 +14396,7 @@
         </w:rPr>
         <w:t>דרייבר</w:t>
       </w:r>
-      <w:bookmarkEnd w:id="17"/>
+      <w:bookmarkEnd w:id="16"/>
       <w:r>
         <w:rPr>
           <w:rFonts w:hint="cs"/>
@@ -14515,7 +14499,7 @@
           <w:lang w:val="en-IL"/>
         </w:rPr>
       </w:pPr>
-      <w:bookmarkStart w:id="18" w:name="_Toc12314172"/>
+      <w:bookmarkStart w:id="17" w:name="_Toc12314172"/>
       <w:r>
         <w:rPr>
           <w:rFonts w:hint="cs"/>
@@ -14548,7 +14532,7 @@
         </w:rPr>
         <w:t>מימוש</w:t>
       </w:r>
-      <w:bookmarkEnd w:id="18"/>
+      <w:bookmarkEnd w:id="17"/>
     </w:p>
     <w:p>
       <w:pPr>
@@ -14873,7 +14857,7 @@
           <w:lang w:val="en-IL"/>
         </w:rPr>
       </w:pPr>
-      <w:bookmarkStart w:id="19" w:name="_Toc12314173"/>
+      <w:bookmarkStart w:id="18" w:name="_Toc12314173"/>
       <w:r>
         <w:rPr>
           <w:rFonts w:hint="cs"/>
@@ -14905,7 +14889,7 @@
         </w:rPr>
         <w:t>GID</w:t>
       </w:r>
-      <w:bookmarkEnd w:id="19"/>
+      <w:bookmarkEnd w:id="18"/>
     </w:p>
     <w:p>
       <w:pPr>
@@ -15228,7 +15212,7 @@
           <w:lang w:val="en-IL"/>
         </w:rPr>
       </w:pPr>
-      <w:bookmarkStart w:id="20" w:name="_Toc12314174"/>
+      <w:bookmarkStart w:id="19" w:name="_Toc12314174"/>
       <w:r>
         <w:rPr>
           <w:rFonts w:hint="cs"/>
@@ -15270,7 +15254,7 @@
         </w:rPr>
         <w:t>רייבר</w:t>
       </w:r>
-      <w:bookmarkEnd w:id="20"/>
+      <w:bookmarkEnd w:id="19"/>
     </w:p>
     <w:p>
       <w:pPr>
@@ -16845,7 +16829,7 @@
           <w:lang w:val="en-IL"/>
         </w:rPr>
       </w:pPr>
-      <w:bookmarkStart w:id="21" w:name="_Toc12314175"/>
+      <w:bookmarkStart w:id="20" w:name="_Toc12314175"/>
       <w:r>
         <w:rPr>
           <w:rFonts w:hint="cs"/>
@@ -16870,7 +16854,7 @@
         </w:rPr>
         <w:t>מידע בדרייבר</w:t>
       </w:r>
-      <w:bookmarkEnd w:id="21"/>
+      <w:bookmarkEnd w:id="20"/>
     </w:p>
     <w:p>
       <w:pPr>
@@ -17363,7 +17347,6 @@
         <w:spacing w:line="276" w:lineRule="auto"/>
         <w:ind w:left="1080"/>
         <w:rPr>
-          <w:rFonts w:hint="cs"/>
           <w:rtl/>
           <w:lang w:val="en-IL"/>
         </w:rPr>
@@ -18224,7 +18207,7 @@
           <w:lang w:val="en-IL"/>
         </w:rPr>
       </w:pPr>
-      <w:bookmarkStart w:id="22" w:name="_Toc12314176"/>
+      <w:bookmarkStart w:id="21" w:name="_Toc12314176"/>
       <w:r>
         <w:rPr>
           <w:rFonts w:hint="cs"/>
@@ -18242,7 +18225,7 @@
         </w:rPr>
         <w:t>תוכנת צד המשתמש</w:t>
       </w:r>
-      <w:bookmarkEnd w:id="22"/>
+      <w:bookmarkEnd w:id="21"/>
     </w:p>
     <w:p>
       <w:pPr>
@@ -18371,7 +18354,7 @@
           <w:lang w:val="en-IL"/>
         </w:rPr>
       </w:pPr>
-      <w:bookmarkStart w:id="23" w:name="_Toc12314177"/>
+      <w:bookmarkStart w:id="22" w:name="_Toc12314177"/>
       <w:r>
         <w:rPr>
           <w:rFonts w:hint="cs"/>
@@ -18388,7 +18371,7 @@
         </w:rPr>
         <w:t xml:space="preserve"> </w:t>
       </w:r>
-      <w:bookmarkEnd w:id="23"/>
+      <w:bookmarkEnd w:id="22"/>
       <w:r>
         <w:rPr>
           <w:rFonts w:hint="cs"/>
@@ -19076,7 +19059,7 @@
           <w:lang w:val="en-IL"/>
         </w:rPr>
       </w:pPr>
-      <w:bookmarkStart w:id="24" w:name="_Toc12314178"/>
+      <w:bookmarkStart w:id="23" w:name="_Toc12314178"/>
       <w:r>
         <w:rPr>
           <w:rFonts w:hint="cs"/>
@@ -19085,7 +19068,7 @@
         </w:rPr>
         <w:t>2.2.7 קבצי מלכודות</w:t>
       </w:r>
-      <w:bookmarkEnd w:id="24"/>
+      <w:bookmarkEnd w:id="23"/>
     </w:p>
     <w:p>
       <w:pPr>
@@ -19376,7 +19359,6 @@
         <w:spacing w:line="276" w:lineRule="auto"/>
         <w:ind w:left="720"/>
         <w:rPr>
-          <w:rFonts w:hint="cs"/>
           <w:rtl/>
           <w:lang w:val="en-IL"/>
         </w:rPr>
@@ -19532,7 +19514,7 @@
           <w:lang w:val="en-IL"/>
         </w:rPr>
       </w:pPr>
-      <w:bookmarkStart w:id="25" w:name="_Toc12314179"/>
+      <w:bookmarkStart w:id="24" w:name="_Toc12314179"/>
       <w:r>
         <w:rPr>
           <w:rtl/>
@@ -19577,7 +19559,7 @@
         </w:rPr>
         <w:t xml:space="preserve"> </w:t>
       </w:r>
-      <w:bookmarkEnd w:id="25"/>
+      <w:bookmarkEnd w:id="24"/>
       <w:r>
         <w:rPr>
           <w:rFonts w:hint="cs"/>
@@ -19598,7 +19580,6 @@
       <w:pPr>
         <w:bidi/>
         <w:rPr>
-          <w:rFonts w:hint="cs"/>
           <w:rtl/>
           <w:lang w:val="en-IL"/>
         </w:rPr>
@@ -20861,7 +20842,7 @@
           <w:lang w:val="en-IL"/>
         </w:rPr>
       </w:pPr>
-      <w:bookmarkStart w:id="26" w:name="_Toc12314180"/>
+      <w:bookmarkStart w:id="25" w:name="_Toc12314180"/>
       <w:r>
         <w:rPr>
           <w:rFonts w:hint="cs"/>
@@ -20885,7 +20866,7 @@
         </w:rPr>
         <w:t xml:space="preserve"> כזדוני</w:t>
       </w:r>
-      <w:bookmarkEnd w:id="26"/>
+      <w:bookmarkEnd w:id="25"/>
     </w:p>
     <w:p>
       <w:pPr>
@@ -21268,7 +21249,7 @@
           <w:lang w:val="en-IL"/>
         </w:rPr>
       </w:pPr>
-      <w:bookmarkStart w:id="27" w:name="_Toc12314181"/>
+      <w:bookmarkStart w:id="26" w:name="_Toc12314181"/>
       <w:r>
         <w:rPr>
           <w:rFonts w:hint="cs"/>
@@ -21286,7 +21267,7 @@
         </w:rPr>
         <w:t>.2.7 מודל הגיבוי</w:t>
       </w:r>
-      <w:bookmarkEnd w:id="27"/>
+      <w:bookmarkEnd w:id="26"/>
     </w:p>
     <w:p>
       <w:pPr>
@@ -21862,7 +21843,7 @@
           <w:lang w:val="en-IL"/>
         </w:rPr>
       </w:pPr>
-      <w:bookmarkStart w:id="28" w:name="_Toc12314182"/>
+      <w:bookmarkStart w:id="27" w:name="_Toc12314182"/>
       <w:r>
         <w:rPr>
           <w:rFonts w:hint="cs"/>
@@ -21879,7 +21860,7 @@
         </w:rPr>
         <w:t xml:space="preserve">.2.7 </w:t>
       </w:r>
-      <w:bookmarkEnd w:id="28"/>
+      <w:bookmarkEnd w:id="27"/>
       <w:r>
         <w:rPr>
           <w:rFonts w:hint="cs"/>
@@ -22106,7 +22087,7 @@
           <w:lang w:val="en-IL"/>
         </w:rPr>
       </w:pPr>
-      <w:bookmarkStart w:id="29" w:name="_Toc12314183"/>
+      <w:bookmarkStart w:id="28" w:name="_Toc12314183"/>
       <w:r>
         <w:rPr>
           <w:rFonts w:hint="cs"/>
@@ -22115,7 +22096,7 @@
         </w:rPr>
         <w:t xml:space="preserve">3.7 תקשורת בין הדרייבר </w:t>
       </w:r>
-      <w:bookmarkEnd w:id="29"/>
+      <w:bookmarkEnd w:id="28"/>
       <w:r>
         <w:rPr>
           <w:rFonts w:hint="cs"/>
@@ -22424,15 +22405,7 @@
           <w:rtl/>
           <w:lang w:val="en-IL"/>
         </w:rPr>
-        <w:t xml:space="preserve"> </w:t>
-      </w:r>
-      <w:r>
-        <w:rPr>
-          <w:rFonts w:hint="cs"/>
-          <w:rtl/>
-          <w:lang w:val="en-IL"/>
-        </w:rPr>
-        <w:t>הדרייבר עונה בהצלחה/כשלון.</w:t>
+        <w:t xml:space="preserve"> הדרייבר עונה בהצלחה/כשלון.</w:t>
       </w:r>
     </w:p>
     <w:p>
@@ -22656,15 +22629,7 @@
           <w:rtl/>
           <w:lang w:val="en-IL"/>
         </w:rPr>
-        <w:t xml:space="preserve"> </w:t>
-      </w:r>
-      <w:r>
-        <w:rPr>
-          <w:rFonts w:hint="cs"/>
-          <w:rtl/>
-          <w:lang w:val="en-IL"/>
-        </w:rPr>
-        <w:t xml:space="preserve">בקשה לעצירת קבוצת </w:t>
+        <w:t xml:space="preserve"> בקשה לעצירת קבוצת </w:t>
       </w:r>
       <w:r>
         <w:rPr>
@@ -22694,15 +22659,7 @@
           <w:rtl/>
           <w:lang w:val="en-IL"/>
         </w:rPr>
-        <w:t xml:space="preserve"> המתאים. בתגובה עונה הדרייבר על הצלחה או כשלון.</w:t>
-      </w:r>
-      <w:r>
-        <w:rPr>
-          <w:rFonts w:hint="cs"/>
-          <w:rtl/>
-          <w:lang w:val="en-IL"/>
-        </w:rPr>
-        <w:t xml:space="preserve"> </w:t>
+        <w:t xml:space="preserve"> המתאים. בתגובה עונה הדרייבר על הצלחה או כשלון. </w:t>
       </w:r>
     </w:p>
     <w:p>
@@ -23017,15 +22974,7 @@
           <w:rtl/>
           <w:lang w:val="en-IL"/>
         </w:rPr>
-        <w:t xml:space="preserve">מזהה ייחודי של הקובץ </w:t>
-      </w:r>
-      <w:r>
-        <w:rPr>
-          <w:rFonts w:hint="cs"/>
-          <w:rtl/>
-          <w:lang w:val="en-IL"/>
-        </w:rPr>
-        <w:t>(</w:t>
+        <w:t>מזהה ייחודי של הקובץ (</w:t>
       </w:r>
       <w:r>
         <w:rPr>
@@ -23101,15 +23050,7 @@
           <w:rtl/>
           <w:lang w:val="en-IL"/>
         </w:rPr>
-        <w:t xml:space="preserve">אנטרופיה במידה וחושבה </w:t>
-      </w:r>
-      <w:r>
-        <w:rPr>
-          <w:rFonts w:hint="cs"/>
-          <w:rtl/>
-          <w:lang w:val="en-IL"/>
-        </w:rPr>
-        <w:t>(רלוונטי לכתיבה וקריאה בלבד).</w:t>
+        <w:t>אנטרופיה במידה וחושבה (רלוונטי לכתיבה וקריאה בלבד).</w:t>
       </w:r>
     </w:p>
     <w:p>
@@ -23566,7 +23507,6 @@
         <w:spacing w:line="276" w:lineRule="auto"/>
         <w:ind w:left="379"/>
         <w:rPr>
-          <w:rFonts w:hint="cs"/>
           <w:rtl/>
           <w:lang w:val="en-IL"/>
         </w:rPr>
@@ -24326,7 +24266,7 @@
           <w:rtl/>
         </w:rPr>
       </w:pPr>
-      <w:bookmarkStart w:id="30" w:name="_Toc12314184"/>
+      <w:bookmarkStart w:id="29" w:name="_Toc12314184"/>
       <w:r>
         <w:rPr>
           <w:rFonts w:hint="cs"/>
@@ -24342,7 +24282,7 @@
         </w:rPr>
         <w:t>מכלול הבדיקות שנבדקו</w:t>
       </w:r>
-      <w:bookmarkEnd w:id="30"/>
+      <w:bookmarkEnd w:id="29"/>
     </w:p>
     <w:p>
       <w:pPr>
@@ -24450,7 +24390,6 @@
         <w:bidi/>
         <w:spacing w:line="276" w:lineRule="auto"/>
         <w:rPr>
-          <w:rFonts w:hint="cs"/>
           <w:lang w:val="en-IL"/>
         </w:rPr>
       </w:pPr>
@@ -24472,16 +24411,14 @@
         <w:rPr>
           <w:lang w:val="en-IL"/>
         </w:rPr>
-        <w:t xml:space="preserve">, </w:t>
-      </w:r>
-      <w:proofErr w:type="spellStart"/>
-      <w:r>
-        <w:rPr>
-          <w:lang w:val="en-IL"/>
-        </w:rPr>
-        <w:t>Mamse</w:t>
-      </w:r>
-      <w:proofErr w:type="spellEnd"/>
+        <w:t>, Mam</w:t>
+      </w:r>
+      <w:r>
+        <w:rPr>
+          <w:lang w:val="en-IL"/>
+        </w:rPr>
+        <w:t>ba</w:t>
+      </w:r>
       <w:r>
         <w:rPr>
           <w:lang w:val="en-IL"/>
@@ -24834,7 +24771,7 @@
           <w:rtl/>
         </w:rPr>
       </w:pPr>
-      <w:bookmarkStart w:id="31" w:name="_Toc12314185"/>
+      <w:bookmarkStart w:id="30" w:name="_Toc12314185"/>
       <w:r>
         <w:rPr>
           <w:rFonts w:hint="cs"/>
@@ -24864,14 +24801,21 @@
         </w:rPr>
         <w:t>תוצאות הפרויקט</w:t>
       </w:r>
-      <w:bookmarkEnd w:id="31"/>
+      <w:bookmarkEnd w:id="30"/>
     </w:p>
     <w:p>
       <w:pPr>
         <w:bidi/>
         <w:spacing w:line="276" w:lineRule="auto"/>
-        <w:rPr>
-          <w:rtl/>
+      </w:pPr>
+    </w:p>
+    <w:p>
+      <w:pPr>
+        <w:bidi/>
+        <w:spacing w:line="276" w:lineRule="auto"/>
+        <w:rPr>
+          <w:rtl/>
+          <w:lang w:val="en-IL"/>
         </w:rPr>
       </w:pPr>
     </w:p>
@@ -24911,7 +24855,7 @@
           <w:rtl/>
         </w:rPr>
       </w:pPr>
-      <w:bookmarkStart w:id="32" w:name="_Toc12314186"/>
+      <w:bookmarkStart w:id="31" w:name="_Toc12314186"/>
       <w:r>
         <w:rPr>
           <w:rFonts w:hint="cs"/>
@@ -24920,7 +24864,7 @@
         <w:lastRenderedPageBreak/>
         <w:t>פרק 10: ניתוח בעיות והמלצות לעתיד</w:t>
       </w:r>
-      <w:bookmarkEnd w:id="32"/>
+      <w:bookmarkEnd w:id="31"/>
     </w:p>
     <w:p>
       <w:pPr>
@@ -24936,9 +24880,576 @@
         <w:bidi/>
         <w:spacing w:line="276" w:lineRule="auto"/>
         <w:rPr>
-          <w:lang w:val="en-IL"/>
-        </w:rPr>
-      </w:pPr>
+          <w:rtl/>
+          <w:lang w:val="en-IL"/>
+        </w:rPr>
+      </w:pPr>
+      <w:r>
+        <w:rPr>
+          <w:rFonts w:hint="cs"/>
+          <w:rtl/>
+          <w:lang w:val="en-IL"/>
+        </w:rPr>
+        <w:t>לצורך שיפור הפרויקט מומלץ לבצע שיפורים כגון:</w:t>
+      </w:r>
+    </w:p>
+    <w:p>
+      <w:pPr>
+        <w:pStyle w:val="ac"/>
+        <w:numPr>
+          <w:ilvl w:val="0"/>
+          <w:numId w:val="27"/>
+        </w:numPr>
+        <w:bidi/>
+        <w:spacing w:line="276" w:lineRule="auto"/>
+        <w:rPr>
+          <w:lang w:val="en-IL"/>
+        </w:rPr>
+      </w:pPr>
+      <w:r>
+        <w:rPr>
+          <w:rFonts w:hint="cs"/>
+          <w:rtl/>
+          <w:lang w:val="en-IL"/>
+        </w:rPr>
+        <w:t>טעינת הדרייבר בעליית המערכת וללא צורך בהתערבות משתמש</w:t>
+      </w:r>
+      <w:r>
+        <w:rPr>
+          <w:rFonts w:hint="cs"/>
+          <w:rtl/>
+          <w:lang w:val="en-IL"/>
+        </w:rPr>
+        <w:t xml:space="preserve"> ו</w:t>
+      </w:r>
+      <w:r>
+        <w:rPr>
+          <w:rFonts w:hint="cs"/>
+          <w:rtl/>
+          <w:lang w:val="en-IL"/>
+        </w:rPr>
+        <w:t>העלאת האפליקציה בעליית המערכת והתחברות לדרייבר</w:t>
+      </w:r>
+      <w:r>
+        <w:rPr>
+          <w:rFonts w:hint="cs"/>
+          <w:rtl/>
+          <w:lang w:val="en-IL"/>
+        </w:rPr>
+        <w:t>.</w:t>
+      </w:r>
+    </w:p>
+    <w:p>
+      <w:pPr>
+        <w:pStyle w:val="ac"/>
+        <w:numPr>
+          <w:ilvl w:val="0"/>
+          <w:numId w:val="27"/>
+        </w:numPr>
+        <w:bidi/>
+        <w:spacing w:line="276" w:lineRule="auto"/>
+        <w:rPr>
+          <w:lang w:val="en-IL"/>
+        </w:rPr>
+      </w:pPr>
+      <w:r>
+        <w:rPr>
+          <w:rFonts w:hint="cs"/>
+          <w:rtl/>
+          <w:lang w:val="en-IL"/>
+        </w:rPr>
+        <w:t xml:space="preserve">על הדרייבר להיטען ללא אפשרות להוצאתו </w:t>
+      </w:r>
+      <w:r>
+        <w:rPr>
+          <w:lang w:val="en-IL"/>
+        </w:rPr>
+        <w:t>(</w:t>
+      </w:r>
+      <w:proofErr w:type="spellStart"/>
+      <w:r>
+        <w:rPr>
+          <w:lang w:val="en-IL"/>
+        </w:rPr>
+        <w:t>sc</w:t>
+      </w:r>
+      <w:proofErr w:type="spellEnd"/>
+      <w:r>
+        <w:rPr>
+          <w:lang w:val="en-IL"/>
+        </w:rPr>
+        <w:t xml:space="preserve"> stop)</w:t>
+      </w:r>
+      <w:r>
+        <w:rPr>
+          <w:rFonts w:hint="cs"/>
+          <w:rtl/>
+          <w:lang w:val="en-IL"/>
+        </w:rPr>
+        <w:t>, אחרת כופרה יכולה לנטרל אותו ולא ידווח דבר.</w:t>
+      </w:r>
+    </w:p>
+    <w:p>
+      <w:pPr>
+        <w:pStyle w:val="ac"/>
+        <w:numPr>
+          <w:ilvl w:val="0"/>
+          <w:numId w:val="27"/>
+        </w:numPr>
+        <w:bidi/>
+        <w:spacing w:line="276" w:lineRule="auto"/>
+        <w:rPr>
+          <w:lang w:val="en-IL"/>
+        </w:rPr>
+      </w:pPr>
+      <w:r>
+        <w:rPr>
+          <w:rFonts w:hint="cs"/>
+          <w:rtl/>
+          <w:lang w:val="en-IL"/>
+        </w:rPr>
+        <w:t>מיקום המלכודות והתיקיות המוגנות אינו נשמר בין הרצות של האפליקציה, על האפליקציה לדעת לשחזר ריצה קודמת שלה ולבצע מעקב מחדש אחרי תיקיות שנבחרו בעבר להגנה</w:t>
+      </w:r>
+      <w:r>
+        <w:rPr>
+          <w:rFonts w:hint="cs"/>
+          <w:rtl/>
+          <w:lang w:val="en-IL"/>
+        </w:rPr>
+        <w:t xml:space="preserve"> (</w:t>
+      </w:r>
+      <w:proofErr w:type="spellStart"/>
+      <w:r>
+        <w:rPr>
+          <w:rFonts w:hint="cs"/>
+          <w:rtl/>
+          <w:lang w:val="en-IL"/>
+        </w:rPr>
+        <w:t>סיריאליזציה</w:t>
+      </w:r>
+      <w:proofErr w:type="spellEnd"/>
+      <w:r>
+        <w:rPr>
+          <w:rFonts w:hint="cs"/>
+          <w:rtl/>
+          <w:lang w:val="en-IL"/>
+        </w:rPr>
+        <w:t xml:space="preserve"> של מידע)</w:t>
+      </w:r>
+      <w:r>
+        <w:rPr>
+          <w:rFonts w:hint="cs"/>
+          <w:rtl/>
+          <w:lang w:val="en-IL"/>
+        </w:rPr>
+        <w:t>.</w:t>
+      </w:r>
+    </w:p>
+    <w:p>
+      <w:pPr>
+        <w:pStyle w:val="ac"/>
+        <w:numPr>
+          <w:ilvl w:val="0"/>
+          <w:numId w:val="27"/>
+        </w:numPr>
+        <w:bidi/>
+        <w:spacing w:line="276" w:lineRule="auto"/>
+        <w:rPr>
+          <w:lang w:val="en-IL"/>
+        </w:rPr>
+      </w:pPr>
+      <w:r>
+        <w:rPr>
+          <w:rFonts w:hint="cs"/>
+          <w:rtl/>
+          <w:lang w:val="en-IL"/>
+        </w:rPr>
+        <w:t xml:space="preserve">על מנת למנוע מכופרות להיטען מחדש לאחר עצירתן אנו מוחקים מידע שהן רושמות בתיקיות </w:t>
+      </w:r>
+      <w:proofErr w:type="spellStart"/>
+      <w:r>
+        <w:rPr>
+          <w:lang w:val="en-IL"/>
+        </w:rPr>
+        <w:t>startup</w:t>
+      </w:r>
+      <w:proofErr w:type="spellEnd"/>
+      <w:r>
+        <w:rPr>
+          <w:rFonts w:hint="cs"/>
+          <w:rtl/>
+          <w:lang w:val="en-IL"/>
+        </w:rPr>
+        <w:t xml:space="preserve"> </w:t>
+      </w:r>
+      <w:r>
+        <w:rPr>
+          <w:rFonts w:hint="cs"/>
+          <w:highlight w:val="yellow"/>
+          <w:rtl/>
+          <w:lang w:val="en-IL"/>
+        </w:rPr>
+        <w:t>()</w:t>
+      </w:r>
+      <w:r>
+        <w:rPr>
+          <w:rFonts w:hint="cs"/>
+          <w:rtl/>
+          <w:lang w:val="en-IL"/>
+        </w:rPr>
+        <w:t xml:space="preserve"> של המשתמש, אך כופרה יכולה לשתול מידע זה ב-</w:t>
+      </w:r>
+      <w:r>
+        <w:rPr>
+          <w:highlight w:val="yellow"/>
+          <w:lang w:val="en-IL"/>
+        </w:rPr>
+        <w:t>Registry</w:t>
+      </w:r>
+      <w:r>
+        <w:rPr>
+          <w:rFonts w:hint="cs"/>
+          <w:rtl/>
+          <w:lang w:val="en-IL"/>
+        </w:rPr>
+        <w:t xml:space="preserve"> של המערכת או לעבוד דרך </w:t>
+      </w:r>
+      <w:r>
+        <w:rPr>
+          <w:highlight w:val="yellow"/>
+          <w:lang w:val="en-IL"/>
+        </w:rPr>
+        <w:t>Task scheduler</w:t>
+      </w:r>
+      <w:r>
+        <w:rPr>
+          <w:rFonts w:hint="cs"/>
+          <w:rtl/>
+          <w:lang w:val="en-IL"/>
+        </w:rPr>
+        <w:t>.</w:t>
+      </w:r>
+      <w:r>
+        <w:rPr>
+          <w:rFonts w:hint="cs"/>
+          <w:rtl/>
+          <w:lang w:val="en-IL"/>
+        </w:rPr>
+        <w:t xml:space="preserve"> </w:t>
+      </w:r>
+      <w:r>
+        <w:rPr>
+          <w:lang w:val="en-IL"/>
+        </w:rPr>
+        <w:t>Task scheduler</w:t>
+      </w:r>
+      <w:r>
+        <w:rPr>
+          <w:rFonts w:hint="cs"/>
+          <w:rtl/>
+          <w:lang w:val="en-IL"/>
+        </w:rPr>
+        <w:t xml:space="preserve"> אף יכול לשמש כופרה להורדתה מחדש לאחר שנמחקה.</w:t>
+      </w:r>
+      <w:r>
+        <w:rPr>
+          <w:rFonts w:hint="cs"/>
+          <w:rtl/>
+          <w:lang w:val="en-IL"/>
+        </w:rPr>
+        <w:t xml:space="preserve"> יש לטפל במקרים </w:t>
+      </w:r>
+      <w:r>
+        <w:rPr>
+          <w:rFonts w:hint="cs"/>
+          <w:rtl/>
+          <w:lang w:val="en-IL"/>
+        </w:rPr>
+        <w:t>אלו להשלמת תהליך ניקוי הכופרה.</w:t>
+      </w:r>
+    </w:p>
+    <w:p>
+      <w:pPr>
+        <w:pStyle w:val="ac"/>
+        <w:numPr>
+          <w:ilvl w:val="0"/>
+          <w:numId w:val="27"/>
+        </w:numPr>
+        <w:bidi/>
+        <w:spacing w:line="276" w:lineRule="auto"/>
+        <w:rPr>
+          <w:lang w:val="en-IL"/>
+        </w:rPr>
+      </w:pPr>
+      <w:r>
+        <w:rPr>
+          <w:rFonts w:hint="cs"/>
+          <w:rtl/>
+          <w:lang w:val="en-IL"/>
+        </w:rPr>
+        <w:t>בדרייבר אנו מבצעים מעקב אחר יצירת תהליכים ובכלל ניתן לעקוב גם אחר טעינת קבצי הרצה לזיכרו</w:t>
+      </w:r>
+      <w:r>
+        <w:rPr>
+          <w:rFonts w:hint="eastAsia"/>
+          <w:rtl/>
+          <w:lang w:val="en-IL"/>
+        </w:rPr>
+        <w:t>ן</w:t>
+      </w:r>
+      <w:r>
+        <w:rPr>
+          <w:rFonts w:hint="cs"/>
+          <w:rtl/>
+          <w:lang w:val="en-IL"/>
+        </w:rPr>
+        <w:t>, מידע היכול לשמש לשם ניקוי הכופרה.</w:t>
+      </w:r>
+    </w:p>
+    <w:p>
+      <w:pPr>
+        <w:pStyle w:val="ac"/>
+        <w:numPr>
+          <w:ilvl w:val="0"/>
+          <w:numId w:val="27"/>
+        </w:numPr>
+        <w:bidi/>
+        <w:spacing w:line="276" w:lineRule="auto"/>
+        <w:rPr>
+          <w:lang w:val="en-IL"/>
+        </w:rPr>
+      </w:pPr>
+      <w:r>
+        <w:rPr>
+          <w:rFonts w:hint="cs"/>
+          <w:rtl/>
+          <w:lang w:val="en-IL"/>
+        </w:rPr>
+        <w:t>האפליקציה שלנו משתמשת ב-</w:t>
+      </w:r>
+      <w:proofErr w:type="spellStart"/>
+      <w:r>
+        <w:rPr>
+          <w:lang w:val="en-IL"/>
+        </w:rPr>
+        <w:t>dll</w:t>
+      </w:r>
+      <w:proofErr w:type="spellEnd"/>
+      <w:r>
+        <w:rPr>
+          <w:rFonts w:hint="cs"/>
+          <w:rtl/>
+          <w:lang w:val="en-IL"/>
+        </w:rPr>
+        <w:t xml:space="preserve"> חיצוני לשם עבודה מול </w:t>
+      </w:r>
+      <w:r>
+        <w:rPr>
+          <w:lang w:val="en-IL"/>
+        </w:rPr>
+        <w:t>Azure</w:t>
+      </w:r>
+      <w:r>
+        <w:rPr>
+          <w:rFonts w:hint="cs"/>
+          <w:rtl/>
+          <w:lang w:val="en-IL"/>
+        </w:rPr>
+        <w:t>, יש להגן על קובץ זה מפני כופרות.</w:t>
+      </w:r>
+    </w:p>
+    <w:p>
+      <w:pPr>
+        <w:pStyle w:val="ac"/>
+        <w:numPr>
+          <w:ilvl w:val="0"/>
+          <w:numId w:val="27"/>
+        </w:numPr>
+        <w:bidi/>
+        <w:spacing w:line="276" w:lineRule="auto"/>
+        <w:rPr>
+          <w:lang w:val="en-IL"/>
+        </w:rPr>
+      </w:pPr>
+      <w:r>
+        <w:rPr>
+          <w:rFonts w:hint="cs"/>
+          <w:rtl/>
+          <w:lang w:val="en-IL"/>
+        </w:rPr>
+        <w:t xml:space="preserve">מרבית הכופרות מנסות בתחילת עבודתן לבצע החלפת מפתחות מול שרת המסייע בתקיפה או למחוק את ה- </w:t>
+      </w:r>
+      <w:r>
+        <w:rPr>
+          <w:lang w:val="en-IL"/>
+        </w:rPr>
+        <w:t>Shadow copies</w:t>
+      </w:r>
+      <w:r>
+        <w:rPr>
+          <w:rFonts w:hint="cs"/>
+          <w:rtl/>
+          <w:lang w:val="en-IL"/>
+        </w:rPr>
+        <w:t xml:space="preserve"> של המערכת, פעולות אלו צריכות להיבדק גם כן תחת מודל הזיהוי.</w:t>
+      </w:r>
+    </w:p>
+    <w:p>
+      <w:pPr>
+        <w:pStyle w:val="ac"/>
+        <w:numPr>
+          <w:ilvl w:val="0"/>
+          <w:numId w:val="27"/>
+        </w:numPr>
+        <w:bidi/>
+        <w:spacing w:line="276" w:lineRule="auto"/>
+        <w:rPr>
+          <w:highlight w:val="yellow"/>
+          <w:lang w:val="en-IL"/>
+        </w:rPr>
+      </w:pPr>
+      <w:r>
+        <w:rPr>
+          <w:rFonts w:hint="cs"/>
+          <w:highlight w:val="yellow"/>
+          <w:rtl/>
+          <w:lang w:val="en-IL"/>
+        </w:rPr>
+        <w:t>הפתרון שלנו מבצע גיבוי ברמה בסיסית בעת הוספת תיקייה להגנה, בעת ההוספה נעשה גיבוי ראשוני ואין גיבויים נוספים לתיקייה.</w:t>
+      </w:r>
+    </w:p>
+    <w:p>
+      <w:pPr>
+        <w:pStyle w:val="ac"/>
+        <w:numPr>
+          <w:ilvl w:val="0"/>
+          <w:numId w:val="27"/>
+        </w:numPr>
+        <w:bidi/>
+        <w:spacing w:line="276" w:lineRule="auto"/>
+        <w:rPr>
+          <w:highlight w:val="yellow"/>
+          <w:lang w:val="en-IL"/>
+        </w:rPr>
+      </w:pPr>
+      <w:r>
+        <w:rPr>
+          <w:rFonts w:hint="cs"/>
+          <w:highlight w:val="yellow"/>
+          <w:rtl/>
+          <w:lang w:val="en-IL"/>
+        </w:rPr>
+        <w:t>להתייחס מפני מה לא מגנים</w:t>
+      </w:r>
+    </w:p>
+    <w:p>
+      <w:pPr>
+        <w:pStyle w:val="ac"/>
+        <w:numPr>
+          <w:ilvl w:val="0"/>
+          <w:numId w:val="27"/>
+        </w:numPr>
+        <w:bidi/>
+        <w:spacing w:line="276" w:lineRule="auto"/>
+        <w:rPr>
+          <w:lang w:val="en-IL"/>
+        </w:rPr>
+      </w:pPr>
+      <w:r>
+        <w:rPr>
+          <w:rFonts w:hint="cs"/>
+          <w:highlight w:val="yellow"/>
+          <w:rtl/>
+          <w:lang w:val="en-IL"/>
+        </w:rPr>
+        <w:t>להתייחס למעקב אחר ביצועי אפליקציה במודל הכולל זמנים</w:t>
+      </w:r>
+    </w:p>
+    <w:p>
+      <w:pPr>
+        <w:pStyle w:val="ac"/>
+        <w:numPr>
+          <w:ilvl w:val="0"/>
+          <w:numId w:val="27"/>
+        </w:numPr>
+        <w:bidi/>
+        <w:spacing w:line="276" w:lineRule="auto"/>
+        <w:rPr>
+          <w:highlight w:val="yellow"/>
+          <w:lang w:val="en-IL"/>
+        </w:rPr>
+      </w:pPr>
+      <w:r>
+        <w:rPr>
+          <w:rFonts w:hint="cs"/>
+          <w:highlight w:val="yellow"/>
+          <w:rtl/>
+          <w:lang w:val="en-IL"/>
+        </w:rPr>
+        <w:t>להתייחס לשיפור הקטגוריות</w:t>
+      </w:r>
+    </w:p>
+    <w:p>
+      <w:pPr>
+        <w:pStyle w:val="ac"/>
+        <w:numPr>
+          <w:ilvl w:val="0"/>
+          <w:numId w:val="27"/>
+        </w:numPr>
+        <w:bidi/>
+        <w:spacing w:line="276" w:lineRule="auto"/>
+        <w:rPr>
+          <w:highlight w:val="yellow"/>
+          <w:lang w:val="en-IL"/>
+        </w:rPr>
+      </w:pPr>
+      <w:r>
+        <w:rPr>
+          <w:rFonts w:hint="cs"/>
+          <w:highlight w:val="yellow"/>
+          <w:rtl/>
+          <w:lang w:val="en-IL"/>
+        </w:rPr>
+        <w:t>זיהוי מפתחות קריפטוגרפים והתנהגות האופיינית להצפנה</w:t>
+      </w:r>
+    </w:p>
+    <w:p>
+      <w:pPr>
+        <w:pStyle w:val="ac"/>
+        <w:numPr>
+          <w:ilvl w:val="0"/>
+          <w:numId w:val="27"/>
+        </w:numPr>
+        <w:bidi/>
+        <w:spacing w:line="276" w:lineRule="auto"/>
+        <w:rPr>
+          <w:highlight w:val="yellow"/>
+          <w:lang w:val="en-IL"/>
+        </w:rPr>
+      </w:pPr>
+      <w:r>
+        <w:rPr>
+          <w:rFonts w:hint="cs"/>
+          <w:highlight w:val="yellow"/>
+          <w:rtl/>
+          <w:lang w:val="en-IL"/>
+        </w:rPr>
+        <w:t>זיהוי קירבה של קבצים</w:t>
+      </w:r>
+    </w:p>
+    <w:p>
+      <w:pPr>
+        <w:pStyle w:val="ac"/>
+        <w:bidi/>
+        <w:spacing w:line="276" w:lineRule="auto"/>
+        <w:ind w:left="360"/>
+        <w:rPr>
+          <w:highlight w:val="yellow"/>
+          <w:lang w:val="en-IL"/>
+        </w:rPr>
+      </w:pPr>
+      <w:bookmarkStart w:id="32" w:name="_GoBack"/>
+      <w:bookmarkEnd w:id="32"/>
     </w:p>
     <w:p>
       <w:pPr>
@@ -25724,6 +26235,7 @@
         <w:docPartUnique/>
       </w:docPartObj>
     </w:sdtPr>
+    <w:sdtEndPr/>
     <w:sdtContent>
       <w:p>
         <w:pPr>
@@ -27133,6 +27645,119 @@
     </w:lvl>
   </w:abstractNum>
   <w:abstractNum w:abstractNumId="12" w15:restartNumberingAfterBreak="0">
+    <w:nsid w:val="31331FB1"/>
+    <w:multiLevelType w:val="hybridMultilevel"/>
+    <w:tmpl w:val="20D874A0"/>
+    <w:lvl w:ilvl="0" w:tplc="20000001">
+      <w:start w:val="1"/>
+      <w:numFmt w:val="bullet"/>
+      <w:lvlText w:val=""/>
+      <w:lvlJc w:val="left"/>
+      <w:pPr>
+        <w:ind w:left="360" w:hanging="360"/>
+      </w:pPr>
+      <w:rPr>
+        <w:rFonts w:ascii="Symbol" w:hAnsi="Symbol" w:hint="default"/>
+      </w:rPr>
+    </w:lvl>
+    <w:lvl w:ilvl="1" w:tplc="20000003" w:tentative="1">
+      <w:start w:val="1"/>
+      <w:numFmt w:val="bullet"/>
+      <w:lvlText w:val="o"/>
+      <w:lvlJc w:val="left"/>
+      <w:pPr>
+        <w:ind w:left="1080" w:hanging="360"/>
+      </w:pPr>
+      <w:rPr>
+        <w:rFonts w:ascii="Courier New" w:hAnsi="Courier New" w:cs="Courier New" w:hint="default"/>
+      </w:rPr>
+    </w:lvl>
+    <w:lvl w:ilvl="2" w:tplc="20000005" w:tentative="1">
+      <w:start w:val="1"/>
+      <w:numFmt w:val="bullet"/>
+      <w:lvlText w:val=""/>
+      <w:lvlJc w:val="left"/>
+      <w:pPr>
+        <w:ind w:left="1800" w:hanging="360"/>
+      </w:pPr>
+      <w:rPr>
+        <w:rFonts w:ascii="Wingdings" w:hAnsi="Wingdings" w:hint="default"/>
+      </w:rPr>
+    </w:lvl>
+    <w:lvl w:ilvl="3" w:tplc="20000001" w:tentative="1">
+      <w:start w:val="1"/>
+      <w:numFmt w:val="bullet"/>
+      <w:lvlText w:val=""/>
+      <w:lvlJc w:val="left"/>
+      <w:pPr>
+        <w:ind w:left="2520" w:hanging="360"/>
+      </w:pPr>
+      <w:rPr>
+        <w:rFonts w:ascii="Symbol" w:hAnsi="Symbol" w:hint="default"/>
+      </w:rPr>
+    </w:lvl>
+    <w:lvl w:ilvl="4" w:tplc="20000003" w:tentative="1">
+      <w:start w:val="1"/>
+      <w:numFmt w:val="bullet"/>
+      <w:lvlText w:val="o"/>
+      <w:lvlJc w:val="left"/>
+      <w:pPr>
+        <w:ind w:left="3240" w:hanging="360"/>
+      </w:pPr>
+      <w:rPr>
+        <w:rFonts w:ascii="Courier New" w:hAnsi="Courier New" w:cs="Courier New" w:hint="default"/>
+      </w:rPr>
+    </w:lvl>
+    <w:lvl w:ilvl="5" w:tplc="20000005" w:tentative="1">
+      <w:start w:val="1"/>
+      <w:numFmt w:val="bullet"/>
+      <w:lvlText w:val=""/>
+      <w:lvlJc w:val="left"/>
+      <w:pPr>
+        <w:ind w:left="3960" w:hanging="360"/>
+      </w:pPr>
+      <w:rPr>
+        <w:rFonts w:ascii="Wingdings" w:hAnsi="Wingdings" w:hint="default"/>
+      </w:rPr>
+    </w:lvl>
+    <w:lvl w:ilvl="6" w:tplc="20000001" w:tentative="1">
+      <w:start w:val="1"/>
+      <w:numFmt w:val="bullet"/>
+      <w:lvlText w:val=""/>
+      <w:lvlJc w:val="left"/>
+      <w:pPr>
+        <w:ind w:left="4680" w:hanging="360"/>
+      </w:pPr>
+      <w:rPr>
+        <w:rFonts w:ascii="Symbol" w:hAnsi="Symbol" w:hint="default"/>
+      </w:rPr>
+    </w:lvl>
+    <w:lvl w:ilvl="7" w:tplc="20000003" w:tentative="1">
+      <w:start w:val="1"/>
+      <w:numFmt w:val="bullet"/>
+      <w:lvlText w:val="o"/>
+      <w:lvlJc w:val="left"/>
+      <w:pPr>
+        <w:ind w:left="5400" w:hanging="360"/>
+      </w:pPr>
+      <w:rPr>
+        <w:rFonts w:ascii="Courier New" w:hAnsi="Courier New" w:cs="Courier New" w:hint="default"/>
+      </w:rPr>
+    </w:lvl>
+    <w:lvl w:ilvl="8" w:tplc="20000005" w:tentative="1">
+      <w:start w:val="1"/>
+      <w:numFmt w:val="bullet"/>
+      <w:lvlText w:val=""/>
+      <w:lvlJc w:val="left"/>
+      <w:pPr>
+        <w:ind w:left="6120" w:hanging="360"/>
+      </w:pPr>
+      <w:rPr>
+        <w:rFonts w:ascii="Wingdings" w:hAnsi="Wingdings" w:hint="default"/>
+      </w:rPr>
+    </w:lvl>
+  </w:abstractNum>
+  <w:abstractNum w:abstractNumId="13" w15:restartNumberingAfterBreak="0">
     <w:nsid w:val="3D1E63E2"/>
     <w:multiLevelType w:val="multilevel"/>
     <w:tmpl w:val="2000001F"/>
@@ -27245,7 +27870,7 @@
       </w:rPr>
     </w:lvl>
   </w:abstractNum>
-  <w:abstractNum w:abstractNumId="13" w15:restartNumberingAfterBreak="0">
+  <w:abstractNum w:abstractNumId="14" w15:restartNumberingAfterBreak="0">
     <w:nsid w:val="43820AC5"/>
     <w:multiLevelType w:val="hybridMultilevel"/>
     <w:tmpl w:val="BAE6972E"/>
@@ -27358,7 +27983,7 @@
       </w:rPr>
     </w:lvl>
   </w:abstractNum>
-  <w:abstractNum w:abstractNumId="14" w15:restartNumberingAfterBreak="0">
+  <w:abstractNum w:abstractNumId="15" w15:restartNumberingAfterBreak="0">
     <w:nsid w:val="442744A5"/>
     <w:multiLevelType w:val="hybridMultilevel"/>
     <w:tmpl w:val="8006D31C"/>
@@ -27471,7 +28096,7 @@
       </w:rPr>
     </w:lvl>
   </w:abstractNum>
-  <w:abstractNum w:abstractNumId="15" w15:restartNumberingAfterBreak="0">
+  <w:abstractNum w:abstractNumId="16" w15:restartNumberingAfterBreak="0">
     <w:nsid w:val="45453778"/>
     <w:multiLevelType w:val="multilevel"/>
     <w:tmpl w:val="94D4FC5A"/>
@@ -27593,7 +28218,7 @@
       </w:rPr>
     </w:lvl>
   </w:abstractNum>
-  <w:abstractNum w:abstractNumId="16" w15:restartNumberingAfterBreak="0">
+  <w:abstractNum w:abstractNumId="17" w15:restartNumberingAfterBreak="0">
     <w:nsid w:val="45BB6B97"/>
     <w:multiLevelType w:val="hybridMultilevel"/>
     <w:tmpl w:val="95C638D2"/>
@@ -27706,7 +28331,7 @@
       </w:rPr>
     </w:lvl>
   </w:abstractNum>
-  <w:abstractNum w:abstractNumId="17" w15:restartNumberingAfterBreak="0">
+  <w:abstractNum w:abstractNumId="18" w15:restartNumberingAfterBreak="0">
     <w:nsid w:val="46D519EF"/>
     <w:multiLevelType w:val="multilevel"/>
     <w:tmpl w:val="2AEC24E6"/>
@@ -27819,7 +28444,7 @@
       </w:rPr>
     </w:lvl>
   </w:abstractNum>
-  <w:abstractNum w:abstractNumId="18" w15:restartNumberingAfterBreak="0">
+  <w:abstractNum w:abstractNumId="19" w15:restartNumberingAfterBreak="0">
     <w:nsid w:val="47AD7701"/>
     <w:multiLevelType w:val="hybridMultilevel"/>
     <w:tmpl w:val="89D8CA74"/>
@@ -27908,7 +28533,7 @@
       </w:pPr>
     </w:lvl>
   </w:abstractNum>
-  <w:abstractNum w:abstractNumId="19" w15:restartNumberingAfterBreak="0">
+  <w:abstractNum w:abstractNumId="20" w15:restartNumberingAfterBreak="0">
     <w:nsid w:val="4A3527B7"/>
     <w:multiLevelType w:val="multilevel"/>
     <w:tmpl w:val="9B300F0A"/>
@@ -28021,7 +28646,7 @@
       </w:rPr>
     </w:lvl>
   </w:abstractNum>
-  <w:abstractNum w:abstractNumId="20" w15:restartNumberingAfterBreak="0">
+  <w:abstractNum w:abstractNumId="21" w15:restartNumberingAfterBreak="0">
     <w:nsid w:val="4B054B0F"/>
     <w:multiLevelType w:val="hybridMultilevel"/>
     <w:tmpl w:val="00144574"/>
@@ -28134,7 +28759,7 @@
       </w:rPr>
     </w:lvl>
   </w:abstractNum>
-  <w:abstractNum w:abstractNumId="21" w15:restartNumberingAfterBreak="0">
+  <w:abstractNum w:abstractNumId="22" w15:restartNumberingAfterBreak="0">
     <w:nsid w:val="56665C23"/>
     <w:multiLevelType w:val="multilevel"/>
     <w:tmpl w:val="00E830EE"/>
@@ -28256,7 +28881,7 @@
       </w:rPr>
     </w:lvl>
   </w:abstractNum>
-  <w:abstractNum w:abstractNumId="22" w15:restartNumberingAfterBreak="0">
+  <w:abstractNum w:abstractNumId="23" w15:restartNumberingAfterBreak="0">
     <w:nsid w:val="636E38D8"/>
     <w:multiLevelType w:val="hybridMultilevel"/>
     <w:tmpl w:val="40ECF9A8"/>
@@ -28369,7 +28994,7 @@
       </w:rPr>
     </w:lvl>
   </w:abstractNum>
-  <w:abstractNum w:abstractNumId="23" w15:restartNumberingAfterBreak="0">
+  <w:abstractNum w:abstractNumId="24" w15:restartNumberingAfterBreak="0">
     <w:nsid w:val="69594BED"/>
     <w:multiLevelType w:val="hybridMultilevel"/>
     <w:tmpl w:val="16006DCC"/>
@@ -28482,7 +29107,7 @@
       </w:rPr>
     </w:lvl>
   </w:abstractNum>
-  <w:abstractNum w:abstractNumId="24" w15:restartNumberingAfterBreak="0">
+  <w:abstractNum w:abstractNumId="25" w15:restartNumberingAfterBreak="0">
     <w:nsid w:val="6D103FA6"/>
     <w:multiLevelType w:val="multilevel"/>
     <w:tmpl w:val="2000001F"/>
@@ -28568,7 +29193,7 @@
       </w:pPr>
     </w:lvl>
   </w:abstractNum>
-  <w:abstractNum w:abstractNumId="25" w15:restartNumberingAfterBreak="0">
+  <w:abstractNum w:abstractNumId="26" w15:restartNumberingAfterBreak="0">
     <w:nsid w:val="70D02B32"/>
     <w:multiLevelType w:val="multilevel"/>
     <w:tmpl w:val="9B300F0A"/>
@@ -28682,16 +29307,16 @@
     </w:lvl>
   </w:abstractNum>
   <w:num w:numId="1">
-    <w:abstractNumId w:val="18"/>
+    <w:abstractNumId w:val="19"/>
   </w:num>
   <w:num w:numId="2">
     <w:abstractNumId w:val="10"/>
   </w:num>
   <w:num w:numId="3">
-    <w:abstractNumId w:val="23"/>
+    <w:abstractNumId w:val="24"/>
   </w:num>
   <w:num w:numId="4">
-    <w:abstractNumId w:val="20"/>
+    <w:abstractNumId w:val="21"/>
   </w:num>
   <w:num w:numId="5">
     <w:abstractNumId w:val="6"/>
@@ -28703,10 +29328,10 @@
     <w:abstractNumId w:val="5"/>
   </w:num>
   <w:num w:numId="8">
-    <w:abstractNumId w:val="13"/>
+    <w:abstractNumId w:val="14"/>
   </w:num>
   <w:num w:numId="9">
-    <w:abstractNumId w:val="22"/>
+    <w:abstractNumId w:val="23"/>
   </w:num>
   <w:num w:numId="10">
     <w:abstractNumId w:val="2"/>
@@ -28721,19 +29346,19 @@
     <w:abstractNumId w:val="7"/>
   </w:num>
   <w:num w:numId="14">
-    <w:abstractNumId w:val="12"/>
+    <w:abstractNumId w:val="13"/>
   </w:num>
   <w:num w:numId="15">
     <w:abstractNumId w:val="1"/>
   </w:num>
   <w:num w:numId="16">
-    <w:abstractNumId w:val="25"/>
+    <w:abstractNumId w:val="26"/>
   </w:num>
   <w:num w:numId="17">
-    <w:abstractNumId w:val="15"/>
+    <w:abstractNumId w:val="16"/>
   </w:num>
   <w:num w:numId="18">
-    <w:abstractNumId w:val="21"/>
+    <w:abstractNumId w:val="22"/>
   </w:num>
   <w:num w:numId="19">
     <w:abstractNumId w:val="8"/>
@@ -28742,22 +29367,25 @@
     <w:abstractNumId w:val="0"/>
   </w:num>
   <w:num w:numId="21">
+    <w:abstractNumId w:val="18"/>
+  </w:num>
+  <w:num w:numId="22">
+    <w:abstractNumId w:val="20"/>
+  </w:num>
+  <w:num w:numId="23">
+    <w:abstractNumId w:val="15"/>
+  </w:num>
+  <w:num w:numId="24">
     <w:abstractNumId w:val="17"/>
   </w:num>
-  <w:num w:numId="22">
-    <w:abstractNumId w:val="19"/>
-  </w:num>
-  <w:num w:numId="23">
-    <w:abstractNumId w:val="14"/>
-  </w:num>
-  <w:num w:numId="24">
-    <w:abstractNumId w:val="16"/>
-  </w:num>
   <w:num w:numId="25">
-    <w:abstractNumId w:val="24"/>
+    <w:abstractNumId w:val="25"/>
   </w:num>
   <w:num w:numId="26">
     <w:abstractNumId w:val="3"/>
+  </w:num>
+  <w:num w:numId="27">
+    <w:abstractNumId w:val="12"/>
   </w:num>
 </w:numbering>
 </file>
@@ -29230,6 +29858,7 @@
   <w:style w:type="character" w:default="1" w:styleId="a0">
     <w:name w:val="Default Paragraph Font"/>
     <w:uiPriority w:val="1"/>
+    <w:semiHidden/>
     <w:unhideWhenUsed/>
   </w:style>
   <w:style w:type="table" w:default="1" w:styleId="a1">
@@ -32651,7 +33280,7 @@
 </file>
 
 <file path=customXml/itemProps1.xml><?xml version="1.0" encoding="utf-8"?>
-<ds:datastoreItem xmlns:ds="http://schemas.openxmlformats.org/officeDocument/2006/customXml" ds:itemID="{723FE9B8-A7F7-4C64-AAA0-0B6D4829717A}">
+<ds:datastoreItem xmlns:ds="http://schemas.openxmlformats.org/officeDocument/2006/customXml" ds:itemID="{1F41BF6A-36A8-434B-B494-2123DB532A6E}">
   <ds:schemaRefs>
     <ds:schemaRef ds:uri="http://schemas.openxmlformats.org/officeDocument/2006/bibliography"/>
   </ds:schemaRefs>
